--- a/CRIMINAL PREVENTION SECURITY SYSTEMS/CRIMINAL ACTIVITY PREVENTION/FRAUD PREVENTION/20230112 - MCE123 Technology Development - Fraud Prevention Security Systems - v1.0.1.2.docx
+++ b/CRIMINAL PREVENTION SECURITY SYSTEMS/CRIMINAL ACTIVITY PREVENTION/FRAUD PREVENTION/20230112 - MCE123 Technology Development - Fraud Prevention Security Systems - v1.0.1.2.docx
@@ -1201,15 +1201,7 @@
           <w:bCs/>
           <w:color w:val="FF0000"/>
         </w:rPr>
-        <w:t>ARTIFICIAL INTELLIGENCE</w:t>
-      </w:r>
-      <w:r>
-        <w:rPr>
-          <w:b/>
-          <w:bCs/>
-          <w:color w:val="FF0000"/>
-        </w:rPr>
-        <w:t xml:space="preserve"> </w:t>
+        <w:t xml:space="preserve">ARTIFICIAL INTELLIGENCE </w:t>
       </w:r>
       <w:proofErr w:type="gramStart"/>
       <w:r>
@@ -1319,15 +1311,7 @@
           <w:bCs/>
           <w:color w:val="FF0000"/>
         </w:rPr>
-        <w:t>CASE</w:t>
-      </w:r>
-      <w:r>
-        <w:rPr>
-          <w:b/>
-          <w:bCs/>
-          <w:color w:val="FF0000"/>
-        </w:rPr>
-        <w:t xml:space="preserve"> </w:t>
+        <w:t xml:space="preserve">CASE </w:t>
       </w:r>
       <w:proofErr w:type="gramStart"/>
       <w:r>
@@ -1547,78 +1531,62 @@
           <w:bCs/>
           <w:color w:val="FF0000"/>
         </w:rPr>
-        <w:t>COMPUTER</w:t>
-      </w:r>
-      <w:r>
-        <w:rPr>
-          <w:b/>
-          <w:bCs/>
-          <w:color w:val="FF0000"/>
-        </w:rPr>
-        <w:t xml:space="preserve"> </w:t>
-      </w:r>
-      <w:proofErr w:type="gramStart"/>
-      <w:r>
-        <w:rPr>
-          <w:b/>
-          <w:bCs/>
-          <w:color w:val="FF0000"/>
-        </w:rPr>
-        <w:t>FRAUD</w:t>
-      </w:r>
-      <w:r>
-        <w:rPr>
-          <w:b/>
-          <w:bCs/>
-        </w:rPr>
-        <w:t>;</w:t>
-      </w:r>
-      <w:proofErr w:type="gramEnd"/>
-    </w:p>
-    <w:p>
-      <w:pPr>
-        <w:ind w:left="360"/>
-        <w:jc w:val="both"/>
-        <w:rPr>
-          <w:b/>
-          <w:bCs/>
-        </w:rPr>
-      </w:pPr>
-      <w:r>
-        <w:tab/>
-      </w:r>
-      <w:r>
-        <w:rPr>
-          <w:u w:val="single"/>
-        </w:rPr>
-        <w:t>INSTANCE:</w:t>
-      </w:r>
-      <w:r>
-        <w:t xml:space="preserve"> </w:t>
-      </w:r>
-      <w:r>
-        <w:rPr>
-          <w:b/>
-          <w:bCs/>
-          <w:color w:val="FF0000"/>
-        </w:rPr>
-        <w:t xml:space="preserve">ANY </w:t>
-      </w:r>
-      <w:r>
-        <w:rPr>
-          <w:b/>
-          <w:bCs/>
-          <w:color w:val="FF0000"/>
-        </w:rPr>
-        <w:t>COPYRIGHT</w:t>
-      </w:r>
-      <w:r>
-        <w:rPr>
-          <w:b/>
-          <w:bCs/>
-          <w:color w:val="FF0000"/>
-        </w:rPr>
-        <w:t xml:space="preserve"> </w:t>
+        <w:t xml:space="preserve">COMPUTER </w:t>
+      </w:r>
+      <w:proofErr w:type="gramStart"/>
+      <w:r>
+        <w:rPr>
+          <w:b/>
+          <w:bCs/>
+          <w:color w:val="FF0000"/>
+        </w:rPr>
+        <w:t>FRAUD</w:t>
+      </w:r>
+      <w:r>
+        <w:rPr>
+          <w:b/>
+          <w:bCs/>
+        </w:rPr>
+        <w:t>;</w:t>
+      </w:r>
+      <w:proofErr w:type="gramEnd"/>
+    </w:p>
+    <w:p>
+      <w:pPr>
+        <w:ind w:left="360"/>
+        <w:jc w:val="both"/>
+        <w:rPr>
+          <w:b/>
+          <w:bCs/>
+        </w:rPr>
+      </w:pPr>
+      <w:r>
+        <w:tab/>
+      </w:r>
+      <w:r>
+        <w:rPr>
+          <w:u w:val="single"/>
+        </w:rPr>
+        <w:t>INSTANCE:</w:t>
+      </w:r>
+      <w:r>
+        <w:t xml:space="preserve"> </w:t>
+      </w:r>
+      <w:r>
+        <w:rPr>
+          <w:b/>
+          <w:bCs/>
+          <w:color w:val="FF0000"/>
+        </w:rPr>
+        <w:t xml:space="preserve">ANY </w:t>
+      </w:r>
+      <w:r>
+        <w:rPr>
+          <w:b/>
+          <w:bCs/>
+          <w:color w:val="FF0000"/>
+        </w:rPr>
+        <w:t xml:space="preserve">COPYRIGHT </w:t>
       </w:r>
       <w:proofErr w:type="gramStart"/>
       <w:r>
@@ -1728,78 +1696,62 @@
           <w:bCs/>
           <w:color w:val="FF0000"/>
         </w:rPr>
-        <w:t>CRIME</w:t>
-      </w:r>
-      <w:r>
-        <w:rPr>
-          <w:b/>
-          <w:bCs/>
-          <w:color w:val="FF0000"/>
-        </w:rPr>
-        <w:t xml:space="preserve"> </w:t>
-      </w:r>
-      <w:proofErr w:type="gramStart"/>
-      <w:r>
-        <w:rPr>
-          <w:b/>
-          <w:bCs/>
-          <w:color w:val="FF0000"/>
-        </w:rPr>
-        <w:t>FRAUD</w:t>
-      </w:r>
-      <w:r>
-        <w:rPr>
-          <w:b/>
-          <w:bCs/>
-        </w:rPr>
-        <w:t>;</w:t>
-      </w:r>
-      <w:proofErr w:type="gramEnd"/>
-    </w:p>
-    <w:p>
-      <w:pPr>
-        <w:ind w:left="360"/>
-        <w:jc w:val="both"/>
-        <w:rPr>
-          <w:b/>
-          <w:bCs/>
-        </w:rPr>
-      </w:pPr>
-      <w:r>
-        <w:tab/>
-      </w:r>
-      <w:r>
-        <w:rPr>
-          <w:u w:val="single"/>
-        </w:rPr>
-        <w:t>INSTANCE:</w:t>
-      </w:r>
-      <w:r>
-        <w:t xml:space="preserve"> </w:t>
-      </w:r>
-      <w:r>
-        <w:rPr>
-          <w:b/>
-          <w:bCs/>
-          <w:color w:val="FF0000"/>
-        </w:rPr>
-        <w:t xml:space="preserve">ANY </w:t>
-      </w:r>
-      <w:r>
-        <w:rPr>
-          <w:b/>
-          <w:bCs/>
-          <w:color w:val="FF0000"/>
-        </w:rPr>
-        <w:t>CRIMINAL</w:t>
-      </w:r>
-      <w:r>
-        <w:rPr>
-          <w:b/>
-          <w:bCs/>
-          <w:color w:val="FF0000"/>
-        </w:rPr>
-        <w:t xml:space="preserve"> </w:t>
+        <w:t xml:space="preserve">CRIME </w:t>
+      </w:r>
+      <w:proofErr w:type="gramStart"/>
+      <w:r>
+        <w:rPr>
+          <w:b/>
+          <w:bCs/>
+          <w:color w:val="FF0000"/>
+        </w:rPr>
+        <w:t>FRAUD</w:t>
+      </w:r>
+      <w:r>
+        <w:rPr>
+          <w:b/>
+          <w:bCs/>
+        </w:rPr>
+        <w:t>;</w:t>
+      </w:r>
+      <w:proofErr w:type="gramEnd"/>
+    </w:p>
+    <w:p>
+      <w:pPr>
+        <w:ind w:left="360"/>
+        <w:jc w:val="both"/>
+        <w:rPr>
+          <w:b/>
+          <w:bCs/>
+        </w:rPr>
+      </w:pPr>
+      <w:r>
+        <w:tab/>
+      </w:r>
+      <w:r>
+        <w:rPr>
+          <w:u w:val="single"/>
+        </w:rPr>
+        <w:t>INSTANCE:</w:t>
+      </w:r>
+      <w:r>
+        <w:t xml:space="preserve"> </w:t>
+      </w:r>
+      <w:r>
+        <w:rPr>
+          <w:b/>
+          <w:bCs/>
+          <w:color w:val="FF0000"/>
+        </w:rPr>
+        <w:t xml:space="preserve">ANY </w:t>
+      </w:r>
+      <w:r>
+        <w:rPr>
+          <w:b/>
+          <w:bCs/>
+          <w:color w:val="FF0000"/>
+        </w:rPr>
+        <w:t xml:space="preserve">CRIMINAL </w:t>
       </w:r>
       <w:proofErr w:type="gramStart"/>
       <w:r>
@@ -1909,78 +1861,62 @@
           <w:bCs/>
           <w:color w:val="FF0000"/>
         </w:rPr>
-        <w:t>CRIMINAL RECORDS</w:t>
-      </w:r>
-      <w:r>
-        <w:rPr>
-          <w:b/>
-          <w:bCs/>
-          <w:color w:val="FF0000"/>
-        </w:rPr>
-        <w:t xml:space="preserve"> </w:t>
-      </w:r>
-      <w:proofErr w:type="gramStart"/>
-      <w:r>
-        <w:rPr>
-          <w:b/>
-          <w:bCs/>
-          <w:color w:val="FF0000"/>
-        </w:rPr>
-        <w:t>FRAUD</w:t>
-      </w:r>
-      <w:r>
-        <w:rPr>
-          <w:b/>
-          <w:bCs/>
-        </w:rPr>
-        <w:t>;</w:t>
-      </w:r>
-      <w:proofErr w:type="gramEnd"/>
-    </w:p>
-    <w:p>
-      <w:pPr>
-        <w:ind w:left="360"/>
-        <w:jc w:val="both"/>
-        <w:rPr>
-          <w:b/>
-          <w:bCs/>
-        </w:rPr>
-      </w:pPr>
-      <w:r>
-        <w:tab/>
-      </w:r>
-      <w:r>
-        <w:rPr>
-          <w:u w:val="single"/>
-        </w:rPr>
-        <w:t>INSTANCE:</w:t>
-      </w:r>
-      <w:r>
-        <w:t xml:space="preserve"> </w:t>
-      </w:r>
-      <w:r>
-        <w:rPr>
-          <w:b/>
-          <w:bCs/>
-          <w:color w:val="FF0000"/>
-        </w:rPr>
-        <w:t xml:space="preserve">ANY </w:t>
-      </w:r>
-      <w:r>
-        <w:rPr>
-          <w:b/>
-          <w:bCs/>
-          <w:color w:val="FF0000"/>
-        </w:rPr>
-        <w:t>DATA</w:t>
-      </w:r>
-      <w:r>
-        <w:rPr>
-          <w:b/>
-          <w:bCs/>
-          <w:color w:val="FF0000"/>
-        </w:rPr>
-        <w:t xml:space="preserve"> </w:t>
+        <w:t xml:space="preserve">CRIMINAL RECORDS </w:t>
+      </w:r>
+      <w:proofErr w:type="gramStart"/>
+      <w:r>
+        <w:rPr>
+          <w:b/>
+          <w:bCs/>
+          <w:color w:val="FF0000"/>
+        </w:rPr>
+        <w:t>FRAUD</w:t>
+      </w:r>
+      <w:r>
+        <w:rPr>
+          <w:b/>
+          <w:bCs/>
+        </w:rPr>
+        <w:t>;</w:t>
+      </w:r>
+      <w:proofErr w:type="gramEnd"/>
+    </w:p>
+    <w:p>
+      <w:pPr>
+        <w:ind w:left="360"/>
+        <w:jc w:val="both"/>
+        <w:rPr>
+          <w:b/>
+          <w:bCs/>
+        </w:rPr>
+      </w:pPr>
+      <w:r>
+        <w:tab/>
+      </w:r>
+      <w:r>
+        <w:rPr>
+          <w:u w:val="single"/>
+        </w:rPr>
+        <w:t>INSTANCE:</w:t>
+      </w:r>
+      <w:r>
+        <w:t xml:space="preserve"> </w:t>
+      </w:r>
+      <w:r>
+        <w:rPr>
+          <w:b/>
+          <w:bCs/>
+          <w:color w:val="FF0000"/>
+        </w:rPr>
+        <w:t xml:space="preserve">ANY </w:t>
+      </w:r>
+      <w:r>
+        <w:rPr>
+          <w:b/>
+          <w:bCs/>
+          <w:color w:val="FF0000"/>
+        </w:rPr>
+        <w:t xml:space="preserve">DATA </w:t>
       </w:r>
       <w:proofErr w:type="gramStart"/>
       <w:r>
@@ -2586,157 +2522,117 @@
           <w:bCs/>
           <w:color w:val="FF0000"/>
         </w:rPr>
-        <w:t>EX</w:t>
-      </w:r>
-      <w:r>
-        <w:rPr>
-          <w:b/>
-          <w:bCs/>
-          <w:color w:val="FF0000"/>
-        </w:rPr>
-        <w:t>TORTION</w:t>
-      </w:r>
-      <w:r>
-        <w:rPr>
-          <w:b/>
-          <w:bCs/>
-          <w:color w:val="FF0000"/>
-        </w:rPr>
-        <w:t xml:space="preserve"> </w:t>
-      </w:r>
-      <w:proofErr w:type="gramStart"/>
-      <w:r>
-        <w:rPr>
-          <w:b/>
-          <w:bCs/>
-          <w:color w:val="FF0000"/>
-        </w:rPr>
-        <w:t>FRAUD</w:t>
-      </w:r>
-      <w:r>
-        <w:rPr>
-          <w:b/>
-          <w:bCs/>
-        </w:rPr>
-        <w:t>;</w:t>
-      </w:r>
-      <w:proofErr w:type="gramEnd"/>
-    </w:p>
-    <w:p>
-      <w:pPr>
-        <w:ind w:left="360"/>
-        <w:jc w:val="both"/>
-        <w:rPr>
-          <w:b/>
-          <w:bCs/>
-        </w:rPr>
-      </w:pPr>
-      <w:r>
-        <w:tab/>
-      </w:r>
-      <w:r>
-        <w:rPr>
-          <w:u w:val="single"/>
-        </w:rPr>
-        <w:t>INSTANCE:</w:t>
-      </w:r>
-      <w:r>
-        <w:t xml:space="preserve"> </w:t>
-      </w:r>
-      <w:r>
-        <w:rPr>
-          <w:b/>
-          <w:bCs/>
-          <w:color w:val="FF0000"/>
-        </w:rPr>
-        <w:t xml:space="preserve">ANY </w:t>
-      </w:r>
-      <w:r>
-        <w:rPr>
-          <w:b/>
-          <w:bCs/>
-          <w:color w:val="FF0000"/>
-        </w:rPr>
-        <w:t>E</w:t>
-      </w:r>
-      <w:r>
-        <w:rPr>
-          <w:b/>
-          <w:bCs/>
-          <w:color w:val="FF0000"/>
-        </w:rPr>
-        <w:t>VIDENCE</w:t>
-      </w:r>
-      <w:r>
-        <w:rPr>
-          <w:b/>
-          <w:bCs/>
-          <w:color w:val="FF0000"/>
-        </w:rPr>
-        <w:t xml:space="preserve"> </w:t>
-      </w:r>
-      <w:proofErr w:type="gramStart"/>
-      <w:r>
-        <w:rPr>
-          <w:b/>
-          <w:bCs/>
-          <w:color w:val="FF0000"/>
-        </w:rPr>
-        <w:t>FRAUD</w:t>
-      </w:r>
-      <w:r>
-        <w:rPr>
-          <w:b/>
-          <w:bCs/>
-        </w:rPr>
-        <w:t>;</w:t>
-      </w:r>
-      <w:proofErr w:type="gramEnd"/>
-    </w:p>
-    <w:p>
-      <w:pPr>
-        <w:ind w:left="360"/>
-        <w:jc w:val="both"/>
-        <w:rPr>
-          <w:b/>
-          <w:bCs/>
-        </w:rPr>
-      </w:pPr>
-      <w:r>
-        <w:tab/>
-      </w:r>
-      <w:r>
-        <w:rPr>
-          <w:u w:val="single"/>
-        </w:rPr>
-        <w:t>INSTANCE:</w:t>
-      </w:r>
-      <w:r>
-        <w:t xml:space="preserve"> </w:t>
-      </w:r>
-      <w:r>
-        <w:rPr>
-          <w:b/>
-          <w:bCs/>
-          <w:color w:val="FF0000"/>
-        </w:rPr>
-        <w:t xml:space="preserve">ANY </w:t>
-      </w:r>
-      <w:r>
-        <w:rPr>
-          <w:b/>
-          <w:bCs/>
-          <w:color w:val="FF0000"/>
-        </w:rPr>
-        <w:t>FAMILY LAW</w:t>
-      </w:r>
-      <w:r>
-        <w:rPr>
-          <w:b/>
-          <w:bCs/>
-          <w:color w:val="FF0000"/>
-        </w:rPr>
-        <w:t xml:space="preserve"> </w:t>
+        <w:t xml:space="preserve">EXTORTION </w:t>
+      </w:r>
+      <w:proofErr w:type="gramStart"/>
+      <w:r>
+        <w:rPr>
+          <w:b/>
+          <w:bCs/>
+          <w:color w:val="FF0000"/>
+        </w:rPr>
+        <w:t>FRAUD</w:t>
+      </w:r>
+      <w:r>
+        <w:rPr>
+          <w:b/>
+          <w:bCs/>
+        </w:rPr>
+        <w:t>;</w:t>
+      </w:r>
+      <w:proofErr w:type="gramEnd"/>
+    </w:p>
+    <w:p>
+      <w:pPr>
+        <w:ind w:left="360"/>
+        <w:jc w:val="both"/>
+        <w:rPr>
+          <w:b/>
+          <w:bCs/>
+        </w:rPr>
+      </w:pPr>
+      <w:r>
+        <w:tab/>
+      </w:r>
+      <w:r>
+        <w:rPr>
+          <w:u w:val="single"/>
+        </w:rPr>
+        <w:t>INSTANCE:</w:t>
+      </w:r>
+      <w:r>
+        <w:t xml:space="preserve"> </w:t>
+      </w:r>
+      <w:r>
+        <w:rPr>
+          <w:b/>
+          <w:bCs/>
+          <w:color w:val="FF0000"/>
+        </w:rPr>
+        <w:t xml:space="preserve">ANY </w:t>
+      </w:r>
+      <w:r>
+        <w:rPr>
+          <w:b/>
+          <w:bCs/>
+          <w:color w:val="FF0000"/>
+        </w:rPr>
+        <w:t xml:space="preserve">EVIDENCE </w:t>
+      </w:r>
+      <w:proofErr w:type="gramStart"/>
+      <w:r>
+        <w:rPr>
+          <w:b/>
+          <w:bCs/>
+          <w:color w:val="FF0000"/>
+        </w:rPr>
+        <w:t>FRAUD</w:t>
+      </w:r>
+      <w:r>
+        <w:rPr>
+          <w:b/>
+          <w:bCs/>
+        </w:rPr>
+        <w:t>;</w:t>
+      </w:r>
+      <w:proofErr w:type="gramEnd"/>
+    </w:p>
+    <w:p>
+      <w:pPr>
+        <w:ind w:left="360"/>
+        <w:jc w:val="both"/>
+        <w:rPr>
+          <w:b/>
+          <w:bCs/>
+        </w:rPr>
+      </w:pPr>
+      <w:r>
+        <w:tab/>
+      </w:r>
+      <w:r>
+        <w:rPr>
+          <w:u w:val="single"/>
+        </w:rPr>
+        <w:t>INSTANCE:</w:t>
+      </w:r>
+      <w:r>
+        <w:t xml:space="preserve"> </w:t>
+      </w:r>
+      <w:r>
+        <w:rPr>
+          <w:b/>
+          <w:bCs/>
+          <w:color w:val="FF0000"/>
+        </w:rPr>
+        <w:t xml:space="preserve">ANY </w:t>
+      </w:r>
+      <w:r>
+        <w:rPr>
+          <w:b/>
+          <w:bCs/>
+          <w:color w:val="FF0000"/>
+        </w:rPr>
+        <w:t xml:space="preserve">FAMILY LAW </w:t>
       </w:r>
       <w:proofErr w:type="gramStart"/>
       <w:r>
@@ -2846,141 +2742,117 @@
           <w:bCs/>
           <w:color w:val="FF0000"/>
         </w:rPr>
-        <w:t>FOREIGN POLICY</w:t>
-      </w:r>
-      <w:r>
-        <w:rPr>
-          <w:b/>
-          <w:bCs/>
-          <w:color w:val="FF0000"/>
-        </w:rPr>
-        <w:t xml:space="preserve"> </w:t>
-      </w:r>
-      <w:proofErr w:type="gramStart"/>
-      <w:r>
-        <w:rPr>
-          <w:b/>
-          <w:bCs/>
-          <w:color w:val="FF0000"/>
-        </w:rPr>
-        <w:t>FRAUD</w:t>
-      </w:r>
-      <w:r>
-        <w:rPr>
-          <w:b/>
-          <w:bCs/>
-        </w:rPr>
-        <w:t>;</w:t>
-      </w:r>
-      <w:proofErr w:type="gramEnd"/>
-    </w:p>
-    <w:p>
-      <w:pPr>
-        <w:ind w:left="360"/>
-        <w:jc w:val="both"/>
-        <w:rPr>
-          <w:b/>
-          <w:bCs/>
-        </w:rPr>
-      </w:pPr>
-      <w:r>
-        <w:tab/>
-      </w:r>
-      <w:r>
-        <w:rPr>
-          <w:u w:val="single"/>
-        </w:rPr>
-        <w:t>INSTANCE:</w:t>
-      </w:r>
-      <w:r>
-        <w:t xml:space="preserve"> </w:t>
-      </w:r>
-      <w:r>
-        <w:rPr>
-          <w:b/>
-          <w:bCs/>
-          <w:color w:val="FF0000"/>
-        </w:rPr>
-        <w:t xml:space="preserve">ANY </w:t>
-      </w:r>
-      <w:r>
-        <w:rPr>
-          <w:b/>
-          <w:bCs/>
-          <w:color w:val="FF0000"/>
-        </w:rPr>
-        <w:t>GENOCIDE</w:t>
-      </w:r>
-      <w:r>
-        <w:rPr>
-          <w:b/>
-          <w:bCs/>
-          <w:color w:val="FF0000"/>
-        </w:rPr>
-        <w:t xml:space="preserve"> </w:t>
-      </w:r>
-      <w:proofErr w:type="gramStart"/>
-      <w:r>
-        <w:rPr>
-          <w:b/>
-          <w:bCs/>
-          <w:color w:val="FF0000"/>
-        </w:rPr>
-        <w:t>FRAUD</w:t>
-      </w:r>
-      <w:r>
-        <w:rPr>
-          <w:b/>
-          <w:bCs/>
-        </w:rPr>
-        <w:t>;</w:t>
-      </w:r>
-      <w:proofErr w:type="gramEnd"/>
-    </w:p>
-    <w:p>
-      <w:pPr>
-        <w:ind w:left="360"/>
-        <w:jc w:val="both"/>
-        <w:rPr>
-          <w:b/>
-          <w:bCs/>
-        </w:rPr>
-      </w:pPr>
-      <w:r>
-        <w:tab/>
-      </w:r>
-      <w:r>
-        <w:rPr>
-          <w:u w:val="single"/>
-        </w:rPr>
-        <w:t>INSTANCE:</w:t>
-      </w:r>
-      <w:r>
-        <w:t xml:space="preserve"> </w:t>
-      </w:r>
-      <w:r>
-        <w:rPr>
-          <w:b/>
-          <w:bCs/>
-          <w:color w:val="FF0000"/>
-        </w:rPr>
-        <w:t xml:space="preserve">ANY </w:t>
-      </w:r>
-      <w:r>
-        <w:rPr>
-          <w:b/>
-          <w:bCs/>
-          <w:color w:val="FF0000"/>
-        </w:rPr>
-        <w:t>GLOBAL</w:t>
-      </w:r>
-      <w:r>
-        <w:rPr>
-          <w:b/>
-          <w:bCs/>
-          <w:color w:val="FF0000"/>
-        </w:rPr>
-        <w:t xml:space="preserve"> </w:t>
+        <w:t xml:space="preserve">FOREIGN POLICY </w:t>
+      </w:r>
+      <w:proofErr w:type="gramStart"/>
+      <w:r>
+        <w:rPr>
+          <w:b/>
+          <w:bCs/>
+          <w:color w:val="FF0000"/>
+        </w:rPr>
+        <w:t>FRAUD</w:t>
+      </w:r>
+      <w:r>
+        <w:rPr>
+          <w:b/>
+          <w:bCs/>
+        </w:rPr>
+        <w:t>;</w:t>
+      </w:r>
+      <w:proofErr w:type="gramEnd"/>
+    </w:p>
+    <w:p>
+      <w:pPr>
+        <w:ind w:left="360"/>
+        <w:jc w:val="both"/>
+        <w:rPr>
+          <w:b/>
+          <w:bCs/>
+        </w:rPr>
+      </w:pPr>
+      <w:r>
+        <w:tab/>
+      </w:r>
+      <w:r>
+        <w:rPr>
+          <w:u w:val="single"/>
+        </w:rPr>
+        <w:t>INSTANCE:</w:t>
+      </w:r>
+      <w:r>
+        <w:t xml:space="preserve"> </w:t>
+      </w:r>
+      <w:r>
+        <w:rPr>
+          <w:b/>
+          <w:bCs/>
+          <w:color w:val="FF0000"/>
+        </w:rPr>
+        <w:t xml:space="preserve">ANY </w:t>
+      </w:r>
+      <w:r>
+        <w:rPr>
+          <w:b/>
+          <w:bCs/>
+          <w:color w:val="FF0000"/>
+        </w:rPr>
+        <w:t xml:space="preserve">GENOCIDE </w:t>
+      </w:r>
+      <w:proofErr w:type="gramStart"/>
+      <w:r>
+        <w:rPr>
+          <w:b/>
+          <w:bCs/>
+          <w:color w:val="FF0000"/>
+        </w:rPr>
+        <w:t>FRAUD</w:t>
+      </w:r>
+      <w:r>
+        <w:rPr>
+          <w:b/>
+          <w:bCs/>
+        </w:rPr>
+        <w:t>;</w:t>
+      </w:r>
+      <w:proofErr w:type="gramEnd"/>
+    </w:p>
+    <w:p>
+      <w:pPr>
+        <w:ind w:left="360"/>
+        <w:jc w:val="both"/>
+        <w:rPr>
+          <w:b/>
+          <w:bCs/>
+        </w:rPr>
+      </w:pPr>
+      <w:r>
+        <w:tab/>
+      </w:r>
+      <w:r>
+        <w:rPr>
+          <w:u w:val="single"/>
+        </w:rPr>
+        <w:t>INSTANCE:</w:t>
+      </w:r>
+      <w:r>
+        <w:t xml:space="preserve"> </w:t>
+      </w:r>
+      <w:r>
+        <w:rPr>
+          <w:b/>
+          <w:bCs/>
+          <w:color w:val="FF0000"/>
+        </w:rPr>
+        <w:t xml:space="preserve">ANY </w:t>
+      </w:r>
+      <w:r>
+        <w:rPr>
+          <w:b/>
+          <w:bCs/>
+          <w:color w:val="FF0000"/>
+        </w:rPr>
+        <w:t xml:space="preserve">GLOBAL </w:t>
       </w:r>
       <w:proofErr w:type="gramStart"/>
       <w:r>
@@ -3090,15 +2962,7 @@
           <w:bCs/>
           <w:color w:val="FF0000"/>
         </w:rPr>
-        <w:t>GRAND</w:t>
-      </w:r>
-      <w:r>
-        <w:rPr>
-          <w:b/>
-          <w:bCs/>
-          <w:color w:val="FF0000"/>
-        </w:rPr>
-        <w:t xml:space="preserve"> </w:t>
+        <w:t xml:space="preserve">GRAND </w:t>
       </w:r>
       <w:proofErr w:type="gramStart"/>
       <w:r>
@@ -3390,141 +3254,117 @@
           <w:bCs/>
           <w:color w:val="FF0000"/>
         </w:rPr>
-        <w:t>IDEAINT</w:t>
-      </w:r>
-      <w:r>
-        <w:rPr>
-          <w:b/>
-          <w:bCs/>
-          <w:color w:val="FF0000"/>
-        </w:rPr>
-        <w:t xml:space="preserve"> </w:t>
-      </w:r>
-      <w:proofErr w:type="gramStart"/>
-      <w:r>
-        <w:rPr>
-          <w:b/>
-          <w:bCs/>
-          <w:color w:val="FF0000"/>
-        </w:rPr>
-        <w:t>FRAUD</w:t>
-      </w:r>
-      <w:r>
-        <w:rPr>
-          <w:b/>
-          <w:bCs/>
-        </w:rPr>
-        <w:t>;</w:t>
-      </w:r>
-      <w:proofErr w:type="gramEnd"/>
-    </w:p>
-    <w:p>
-      <w:pPr>
-        <w:ind w:left="360"/>
-        <w:jc w:val="both"/>
-        <w:rPr>
-          <w:b/>
-          <w:bCs/>
-        </w:rPr>
-      </w:pPr>
-      <w:r>
-        <w:tab/>
-      </w:r>
-      <w:r>
-        <w:rPr>
-          <w:u w:val="single"/>
-        </w:rPr>
-        <w:t>INSTANCE:</w:t>
-      </w:r>
-      <w:r>
-        <w:t xml:space="preserve"> </w:t>
-      </w:r>
-      <w:r>
-        <w:rPr>
-          <w:b/>
-          <w:bCs/>
-          <w:color w:val="FF0000"/>
-        </w:rPr>
-        <w:t xml:space="preserve">ANY </w:t>
-      </w:r>
-      <w:r>
-        <w:rPr>
-          <w:b/>
-          <w:bCs/>
-          <w:color w:val="FF0000"/>
-        </w:rPr>
-        <w:t>INTELLECTUAL PROPERTY</w:t>
-      </w:r>
-      <w:r>
-        <w:rPr>
-          <w:b/>
-          <w:bCs/>
-          <w:color w:val="FF0000"/>
-        </w:rPr>
-        <w:t xml:space="preserve"> </w:t>
-      </w:r>
-      <w:proofErr w:type="gramStart"/>
-      <w:r>
-        <w:rPr>
-          <w:b/>
-          <w:bCs/>
-          <w:color w:val="FF0000"/>
-        </w:rPr>
-        <w:t>FRAUD</w:t>
-      </w:r>
-      <w:r>
-        <w:rPr>
-          <w:b/>
-          <w:bCs/>
-        </w:rPr>
-        <w:t>;</w:t>
-      </w:r>
-      <w:proofErr w:type="gramEnd"/>
-    </w:p>
-    <w:p>
-      <w:pPr>
-        <w:ind w:left="360"/>
-        <w:jc w:val="both"/>
-        <w:rPr>
-          <w:b/>
-          <w:bCs/>
-        </w:rPr>
-      </w:pPr>
-      <w:r>
-        <w:tab/>
-      </w:r>
-      <w:r>
-        <w:rPr>
-          <w:u w:val="single"/>
-        </w:rPr>
-        <w:t>INSTANCE:</w:t>
-      </w:r>
-      <w:r>
-        <w:t xml:space="preserve"> </w:t>
-      </w:r>
-      <w:r>
-        <w:rPr>
-          <w:b/>
-          <w:bCs/>
-          <w:color w:val="FF0000"/>
-        </w:rPr>
-        <w:t xml:space="preserve">ANY </w:t>
-      </w:r>
-      <w:r>
-        <w:rPr>
-          <w:b/>
-          <w:bCs/>
-          <w:color w:val="FF0000"/>
-        </w:rPr>
-        <w:t>INTELLIGENCE COMMUNITY INVESTIGATION</w:t>
-      </w:r>
-      <w:r>
-        <w:rPr>
-          <w:b/>
-          <w:bCs/>
-          <w:color w:val="FF0000"/>
-        </w:rPr>
-        <w:t xml:space="preserve"> </w:t>
+        <w:t xml:space="preserve">IDEAINT </w:t>
+      </w:r>
+      <w:proofErr w:type="gramStart"/>
+      <w:r>
+        <w:rPr>
+          <w:b/>
+          <w:bCs/>
+          <w:color w:val="FF0000"/>
+        </w:rPr>
+        <w:t>FRAUD</w:t>
+      </w:r>
+      <w:r>
+        <w:rPr>
+          <w:b/>
+          <w:bCs/>
+        </w:rPr>
+        <w:t>;</w:t>
+      </w:r>
+      <w:proofErr w:type="gramEnd"/>
+    </w:p>
+    <w:p>
+      <w:pPr>
+        <w:ind w:left="360"/>
+        <w:jc w:val="both"/>
+        <w:rPr>
+          <w:b/>
+          <w:bCs/>
+        </w:rPr>
+      </w:pPr>
+      <w:r>
+        <w:tab/>
+      </w:r>
+      <w:r>
+        <w:rPr>
+          <w:u w:val="single"/>
+        </w:rPr>
+        <w:t>INSTANCE:</w:t>
+      </w:r>
+      <w:r>
+        <w:t xml:space="preserve"> </w:t>
+      </w:r>
+      <w:r>
+        <w:rPr>
+          <w:b/>
+          <w:bCs/>
+          <w:color w:val="FF0000"/>
+        </w:rPr>
+        <w:t xml:space="preserve">ANY </w:t>
+      </w:r>
+      <w:r>
+        <w:rPr>
+          <w:b/>
+          <w:bCs/>
+          <w:color w:val="FF0000"/>
+        </w:rPr>
+        <w:t xml:space="preserve">INTELLECTUAL PROPERTY </w:t>
+      </w:r>
+      <w:proofErr w:type="gramStart"/>
+      <w:r>
+        <w:rPr>
+          <w:b/>
+          <w:bCs/>
+          <w:color w:val="FF0000"/>
+        </w:rPr>
+        <w:t>FRAUD</w:t>
+      </w:r>
+      <w:r>
+        <w:rPr>
+          <w:b/>
+          <w:bCs/>
+        </w:rPr>
+        <w:t>;</w:t>
+      </w:r>
+      <w:proofErr w:type="gramEnd"/>
+    </w:p>
+    <w:p>
+      <w:pPr>
+        <w:ind w:left="360"/>
+        <w:jc w:val="both"/>
+        <w:rPr>
+          <w:b/>
+          <w:bCs/>
+        </w:rPr>
+      </w:pPr>
+      <w:r>
+        <w:tab/>
+      </w:r>
+      <w:r>
+        <w:rPr>
+          <w:u w:val="single"/>
+        </w:rPr>
+        <w:t>INSTANCE:</w:t>
+      </w:r>
+      <w:r>
+        <w:t xml:space="preserve"> </w:t>
+      </w:r>
+      <w:r>
+        <w:rPr>
+          <w:b/>
+          <w:bCs/>
+          <w:color w:val="FF0000"/>
+        </w:rPr>
+        <w:t xml:space="preserve">ANY </w:t>
+      </w:r>
+      <w:r>
+        <w:rPr>
+          <w:b/>
+          <w:bCs/>
+          <w:color w:val="FF0000"/>
+        </w:rPr>
+        <w:t xml:space="preserve">INTELLIGENCE COMMUNITY INVESTIGATION </w:t>
       </w:r>
       <w:proofErr w:type="gramStart"/>
       <w:r>
@@ -3689,141 +3529,117 @@
           <w:bCs/>
           <w:color w:val="FF0000"/>
         </w:rPr>
-        <w:t>INTERNATIONAL POLICY</w:t>
-      </w:r>
-      <w:r>
-        <w:rPr>
-          <w:b/>
-          <w:bCs/>
-          <w:color w:val="FF0000"/>
-        </w:rPr>
-        <w:t xml:space="preserve"> </w:t>
-      </w:r>
-      <w:proofErr w:type="gramStart"/>
-      <w:r>
-        <w:rPr>
-          <w:b/>
-          <w:bCs/>
-          <w:color w:val="FF0000"/>
-        </w:rPr>
-        <w:t>FRAUD</w:t>
-      </w:r>
-      <w:r>
-        <w:rPr>
-          <w:b/>
-          <w:bCs/>
-        </w:rPr>
-        <w:t>;</w:t>
-      </w:r>
-      <w:proofErr w:type="gramEnd"/>
-    </w:p>
-    <w:p>
-      <w:pPr>
-        <w:ind w:left="360"/>
-        <w:jc w:val="both"/>
-        <w:rPr>
-          <w:b/>
-          <w:bCs/>
-        </w:rPr>
-      </w:pPr>
-      <w:r>
-        <w:tab/>
-      </w:r>
-      <w:r>
-        <w:rPr>
-          <w:u w:val="single"/>
-        </w:rPr>
-        <w:t>INSTANCE:</w:t>
-      </w:r>
-      <w:r>
-        <w:t xml:space="preserve"> </w:t>
-      </w:r>
-      <w:r>
-        <w:rPr>
-          <w:b/>
-          <w:bCs/>
-          <w:color w:val="FF0000"/>
-        </w:rPr>
-        <w:t xml:space="preserve">ANY </w:t>
-      </w:r>
-      <w:r>
-        <w:rPr>
-          <w:b/>
-          <w:bCs/>
-          <w:color w:val="FF0000"/>
-        </w:rPr>
-        <w:t>INTERNATIONAL RECORDS</w:t>
-      </w:r>
-      <w:r>
-        <w:rPr>
-          <w:b/>
-          <w:bCs/>
-          <w:color w:val="FF0000"/>
-        </w:rPr>
-        <w:t xml:space="preserve"> </w:t>
-      </w:r>
-      <w:proofErr w:type="gramStart"/>
-      <w:r>
-        <w:rPr>
-          <w:b/>
-          <w:bCs/>
-          <w:color w:val="FF0000"/>
-        </w:rPr>
-        <w:t>FRAUD</w:t>
-      </w:r>
-      <w:r>
-        <w:rPr>
-          <w:b/>
-          <w:bCs/>
-        </w:rPr>
-        <w:t>;</w:t>
-      </w:r>
-      <w:proofErr w:type="gramEnd"/>
-    </w:p>
-    <w:p>
-      <w:pPr>
-        <w:ind w:left="360"/>
-        <w:jc w:val="both"/>
-        <w:rPr>
-          <w:b/>
-          <w:bCs/>
-        </w:rPr>
-      </w:pPr>
-      <w:r>
-        <w:tab/>
-      </w:r>
-      <w:r>
-        <w:rPr>
-          <w:u w:val="single"/>
-        </w:rPr>
-        <w:t>INSTANCE:</w:t>
-      </w:r>
-      <w:r>
-        <w:t xml:space="preserve"> </w:t>
-      </w:r>
-      <w:r>
-        <w:rPr>
-          <w:b/>
-          <w:bCs/>
-          <w:color w:val="FF0000"/>
-        </w:rPr>
-        <w:t xml:space="preserve">ANY </w:t>
-      </w:r>
-      <w:r>
-        <w:rPr>
-          <w:b/>
-          <w:bCs/>
-          <w:color w:val="FF0000"/>
-        </w:rPr>
-        <w:t>INTERPOL</w:t>
-      </w:r>
-      <w:r>
-        <w:rPr>
-          <w:b/>
-          <w:bCs/>
-          <w:color w:val="FF0000"/>
-        </w:rPr>
-        <w:t xml:space="preserve"> </w:t>
+        <w:t xml:space="preserve">INTERNATIONAL POLICY </w:t>
+      </w:r>
+      <w:proofErr w:type="gramStart"/>
+      <w:r>
+        <w:rPr>
+          <w:b/>
+          <w:bCs/>
+          <w:color w:val="FF0000"/>
+        </w:rPr>
+        <w:t>FRAUD</w:t>
+      </w:r>
+      <w:r>
+        <w:rPr>
+          <w:b/>
+          <w:bCs/>
+        </w:rPr>
+        <w:t>;</w:t>
+      </w:r>
+      <w:proofErr w:type="gramEnd"/>
+    </w:p>
+    <w:p>
+      <w:pPr>
+        <w:ind w:left="360"/>
+        <w:jc w:val="both"/>
+        <w:rPr>
+          <w:b/>
+          <w:bCs/>
+        </w:rPr>
+      </w:pPr>
+      <w:r>
+        <w:tab/>
+      </w:r>
+      <w:r>
+        <w:rPr>
+          <w:u w:val="single"/>
+        </w:rPr>
+        <w:t>INSTANCE:</w:t>
+      </w:r>
+      <w:r>
+        <w:t xml:space="preserve"> </w:t>
+      </w:r>
+      <w:r>
+        <w:rPr>
+          <w:b/>
+          <w:bCs/>
+          <w:color w:val="FF0000"/>
+        </w:rPr>
+        <w:t xml:space="preserve">ANY </w:t>
+      </w:r>
+      <w:r>
+        <w:rPr>
+          <w:b/>
+          <w:bCs/>
+          <w:color w:val="FF0000"/>
+        </w:rPr>
+        <w:t xml:space="preserve">INTERNATIONAL RECORDS </w:t>
+      </w:r>
+      <w:proofErr w:type="gramStart"/>
+      <w:r>
+        <w:rPr>
+          <w:b/>
+          <w:bCs/>
+          <w:color w:val="FF0000"/>
+        </w:rPr>
+        <w:t>FRAUD</w:t>
+      </w:r>
+      <w:r>
+        <w:rPr>
+          <w:b/>
+          <w:bCs/>
+        </w:rPr>
+        <w:t>;</w:t>
+      </w:r>
+      <w:proofErr w:type="gramEnd"/>
+    </w:p>
+    <w:p>
+      <w:pPr>
+        <w:ind w:left="360"/>
+        <w:jc w:val="both"/>
+        <w:rPr>
+          <w:b/>
+          <w:bCs/>
+        </w:rPr>
+      </w:pPr>
+      <w:r>
+        <w:tab/>
+      </w:r>
+      <w:r>
+        <w:rPr>
+          <w:u w:val="single"/>
+        </w:rPr>
+        <w:t>INSTANCE:</w:t>
+      </w:r>
+      <w:r>
+        <w:t xml:space="preserve"> </w:t>
+      </w:r>
+      <w:r>
+        <w:rPr>
+          <w:b/>
+          <w:bCs/>
+          <w:color w:val="FF0000"/>
+        </w:rPr>
+        <w:t xml:space="preserve">ANY </w:t>
+      </w:r>
+      <w:r>
+        <w:rPr>
+          <w:b/>
+          <w:bCs/>
+          <w:color w:val="FF0000"/>
+        </w:rPr>
+        <w:t xml:space="preserve">INTERPOL </w:t>
       </w:r>
       <w:proofErr w:type="gramStart"/>
       <w:r>
@@ -4043,78 +3859,62 @@
           <w:bCs/>
           <w:color w:val="FF0000"/>
         </w:rPr>
-        <w:t>LAW ENFORCEMENT</w:t>
-      </w:r>
-      <w:r>
-        <w:rPr>
-          <w:b/>
-          <w:bCs/>
-          <w:color w:val="FF0000"/>
-        </w:rPr>
-        <w:t xml:space="preserve"> </w:t>
-      </w:r>
-      <w:proofErr w:type="gramStart"/>
-      <w:r>
-        <w:rPr>
-          <w:b/>
-          <w:bCs/>
-          <w:color w:val="FF0000"/>
-        </w:rPr>
-        <w:t>FRAUD</w:t>
-      </w:r>
-      <w:r>
-        <w:rPr>
-          <w:b/>
-          <w:bCs/>
-        </w:rPr>
-        <w:t>;</w:t>
-      </w:r>
-      <w:proofErr w:type="gramEnd"/>
-    </w:p>
-    <w:p>
-      <w:pPr>
-        <w:ind w:left="360"/>
-        <w:jc w:val="both"/>
-        <w:rPr>
-          <w:b/>
-          <w:bCs/>
-        </w:rPr>
-      </w:pPr>
-      <w:r>
-        <w:tab/>
-      </w:r>
-      <w:r>
-        <w:rPr>
-          <w:u w:val="single"/>
-        </w:rPr>
-        <w:t>INSTANCE:</w:t>
-      </w:r>
-      <w:r>
-        <w:t xml:space="preserve"> </w:t>
-      </w:r>
-      <w:r>
-        <w:rPr>
-          <w:b/>
-          <w:bCs/>
-          <w:color w:val="FF0000"/>
-        </w:rPr>
-        <w:t xml:space="preserve">ANY </w:t>
-      </w:r>
-      <w:r>
-        <w:rPr>
-          <w:b/>
-          <w:bCs/>
-          <w:color w:val="FF0000"/>
-        </w:rPr>
-        <w:t>LAW ENFORCEMENT INVESTIGATION</w:t>
-      </w:r>
-      <w:r>
-        <w:rPr>
-          <w:b/>
-          <w:bCs/>
-          <w:color w:val="FF0000"/>
-        </w:rPr>
-        <w:t xml:space="preserve"> </w:t>
+        <w:t xml:space="preserve">LAW ENFORCEMENT </w:t>
+      </w:r>
+      <w:proofErr w:type="gramStart"/>
+      <w:r>
+        <w:rPr>
+          <w:b/>
+          <w:bCs/>
+          <w:color w:val="FF0000"/>
+        </w:rPr>
+        <w:t>FRAUD</w:t>
+      </w:r>
+      <w:r>
+        <w:rPr>
+          <w:b/>
+          <w:bCs/>
+        </w:rPr>
+        <w:t>;</w:t>
+      </w:r>
+      <w:proofErr w:type="gramEnd"/>
+    </w:p>
+    <w:p>
+      <w:pPr>
+        <w:ind w:left="360"/>
+        <w:jc w:val="both"/>
+        <w:rPr>
+          <w:b/>
+          <w:bCs/>
+        </w:rPr>
+      </w:pPr>
+      <w:r>
+        <w:tab/>
+      </w:r>
+      <w:r>
+        <w:rPr>
+          <w:u w:val="single"/>
+        </w:rPr>
+        <w:t>INSTANCE:</w:t>
+      </w:r>
+      <w:r>
+        <w:t xml:space="preserve"> </w:t>
+      </w:r>
+      <w:r>
+        <w:rPr>
+          <w:b/>
+          <w:bCs/>
+          <w:color w:val="FF0000"/>
+        </w:rPr>
+        <w:t xml:space="preserve">ANY </w:t>
+      </w:r>
+      <w:r>
+        <w:rPr>
+          <w:b/>
+          <w:bCs/>
+          <w:color w:val="FF0000"/>
+        </w:rPr>
+        <w:t xml:space="preserve">LAW ENFORCEMENT INVESTIGATION </w:t>
       </w:r>
       <w:proofErr w:type="gramStart"/>
       <w:r>
@@ -4334,15 +4134,7 @@
           <w:bCs/>
           <w:color w:val="FF0000"/>
         </w:rPr>
-        <w:t>LEGAL DEFENSE</w:t>
-      </w:r>
-      <w:r>
-        <w:rPr>
-          <w:b/>
-          <w:bCs/>
-          <w:color w:val="FF0000"/>
-        </w:rPr>
-        <w:t xml:space="preserve"> </w:t>
+        <w:t xml:space="preserve">LEGAL DEFENSE </w:t>
       </w:r>
       <w:proofErr w:type="gramStart"/>
       <w:r>
@@ -4452,15 +4244,7 @@
           <w:bCs/>
           <w:color w:val="FF0000"/>
         </w:rPr>
-        <w:t>LEGISLATION</w:t>
-      </w:r>
-      <w:r>
-        <w:rPr>
-          <w:b/>
-          <w:bCs/>
-          <w:color w:val="FF0000"/>
-        </w:rPr>
-        <w:t xml:space="preserve"> </w:t>
+        <w:t xml:space="preserve">LEGISLATION </w:t>
       </w:r>
       <w:proofErr w:type="gramStart"/>
       <w:r>
@@ -4570,15 +4354,7 @@
           <w:bCs/>
           <w:color w:val="FF0000"/>
         </w:rPr>
-        <w:t>LIFE CONTINGENCY</w:t>
-      </w:r>
-      <w:r>
-        <w:rPr>
-          <w:b/>
-          <w:bCs/>
-          <w:color w:val="FF0000"/>
-        </w:rPr>
-        <w:t xml:space="preserve"> </w:t>
+        <w:t xml:space="preserve">LIFE CONTINGENCY </w:t>
       </w:r>
       <w:proofErr w:type="gramStart"/>
       <w:r>
@@ -4689,15 +4465,7 @@
           <w:bCs/>
           <w:color w:val="FF0000"/>
         </w:rPr>
-        <w:t>MARRIAGE</w:t>
-      </w:r>
-      <w:r>
-        <w:rPr>
-          <w:b/>
-          <w:bCs/>
-          <w:color w:val="FF0000"/>
-        </w:rPr>
-        <w:t xml:space="preserve"> </w:t>
+        <w:t xml:space="preserve">MARRIAGE </w:t>
       </w:r>
       <w:proofErr w:type="gramStart"/>
       <w:r>
@@ -5137,204 +4905,172 @@
           <w:bCs/>
           <w:color w:val="FF0000"/>
         </w:rPr>
-        <w:t>MILITARY CONTINGENCY FAILURE</w:t>
-      </w:r>
-      <w:r>
-        <w:rPr>
-          <w:b/>
-          <w:bCs/>
-          <w:color w:val="FF0000"/>
-        </w:rPr>
-        <w:t xml:space="preserve"> </w:t>
-      </w:r>
-      <w:proofErr w:type="gramStart"/>
-      <w:r>
-        <w:rPr>
-          <w:b/>
-          <w:bCs/>
-          <w:color w:val="FF0000"/>
-        </w:rPr>
-        <w:t>FRAUD</w:t>
-      </w:r>
-      <w:r>
-        <w:rPr>
-          <w:b/>
-          <w:bCs/>
-        </w:rPr>
-        <w:t>;</w:t>
-      </w:r>
-      <w:proofErr w:type="gramEnd"/>
-    </w:p>
-    <w:p>
-      <w:pPr>
-        <w:ind w:left="360"/>
-        <w:jc w:val="both"/>
-        <w:rPr>
-          <w:b/>
-          <w:bCs/>
-        </w:rPr>
-      </w:pPr>
-      <w:r>
-        <w:tab/>
-      </w:r>
-      <w:r>
-        <w:rPr>
-          <w:u w:val="single"/>
-        </w:rPr>
-        <w:t>INSTANCE:</w:t>
-      </w:r>
-      <w:r>
-        <w:t xml:space="preserve"> </w:t>
-      </w:r>
-      <w:r>
-        <w:rPr>
-          <w:b/>
-          <w:bCs/>
-          <w:color w:val="FF0000"/>
-        </w:rPr>
-        <w:t xml:space="preserve">ANY </w:t>
-      </w:r>
-      <w:r>
-        <w:rPr>
-          <w:b/>
-          <w:bCs/>
-          <w:color w:val="FF0000"/>
-        </w:rPr>
-        <w:t>MILITARY CONTINGENCY</w:t>
-      </w:r>
-      <w:r>
-        <w:rPr>
-          <w:b/>
-          <w:bCs/>
-          <w:color w:val="FF0000"/>
-        </w:rPr>
-        <w:t xml:space="preserve"> </w:t>
-      </w:r>
-      <w:proofErr w:type="gramStart"/>
-      <w:r>
-        <w:rPr>
-          <w:b/>
-          <w:bCs/>
-          <w:color w:val="FF0000"/>
-        </w:rPr>
-        <w:t>FRAUD</w:t>
-      </w:r>
-      <w:r>
-        <w:rPr>
-          <w:b/>
-          <w:bCs/>
-        </w:rPr>
-        <w:t>;</w:t>
-      </w:r>
-      <w:proofErr w:type="gramEnd"/>
-    </w:p>
-    <w:p>
-      <w:pPr>
-        <w:ind w:left="360"/>
-        <w:jc w:val="both"/>
-        <w:rPr>
-          <w:b/>
-          <w:bCs/>
-        </w:rPr>
-      </w:pPr>
-      <w:r>
-        <w:tab/>
-      </w:r>
-      <w:r>
-        <w:rPr>
-          <w:u w:val="single"/>
-        </w:rPr>
-        <w:t>INSTANCE:</w:t>
-      </w:r>
-      <w:r>
-        <w:t xml:space="preserve"> </w:t>
-      </w:r>
-      <w:r>
-        <w:rPr>
-          <w:b/>
-          <w:bCs/>
-          <w:color w:val="FF0000"/>
-        </w:rPr>
-        <w:t xml:space="preserve">ANY </w:t>
-      </w:r>
-      <w:r>
-        <w:rPr>
-          <w:b/>
-          <w:bCs/>
-          <w:color w:val="FF0000"/>
-        </w:rPr>
-        <w:t>MILITARY DEFENSE</w:t>
-      </w:r>
-      <w:r>
-        <w:rPr>
-          <w:b/>
-          <w:bCs/>
-          <w:color w:val="FF0000"/>
-        </w:rPr>
-        <w:t xml:space="preserve"> </w:t>
-      </w:r>
-      <w:proofErr w:type="gramStart"/>
-      <w:r>
-        <w:rPr>
-          <w:b/>
-          <w:bCs/>
-          <w:color w:val="FF0000"/>
-        </w:rPr>
-        <w:t>FRAUD</w:t>
-      </w:r>
-      <w:r>
-        <w:rPr>
-          <w:b/>
-          <w:bCs/>
-        </w:rPr>
-        <w:t>;</w:t>
-      </w:r>
-      <w:proofErr w:type="gramEnd"/>
-    </w:p>
-    <w:p>
-      <w:pPr>
-        <w:ind w:left="360"/>
-        <w:jc w:val="both"/>
-        <w:rPr>
-          <w:b/>
-          <w:bCs/>
-        </w:rPr>
-      </w:pPr>
-      <w:r>
-        <w:tab/>
-      </w:r>
-      <w:r>
-        <w:rPr>
-          <w:u w:val="single"/>
-        </w:rPr>
-        <w:t>INSTANCE:</w:t>
-      </w:r>
-      <w:r>
-        <w:t xml:space="preserve"> </w:t>
-      </w:r>
-      <w:r>
-        <w:rPr>
-          <w:b/>
-          <w:bCs/>
-          <w:color w:val="FF0000"/>
-        </w:rPr>
-        <w:t xml:space="preserve">ANY </w:t>
-      </w:r>
-      <w:r>
-        <w:rPr>
-          <w:b/>
-          <w:bCs/>
-          <w:color w:val="FF0000"/>
-        </w:rPr>
-        <w:t>MILITARY PROTECTION</w:t>
-      </w:r>
-      <w:r>
-        <w:rPr>
-          <w:b/>
-          <w:bCs/>
-          <w:color w:val="FF0000"/>
-        </w:rPr>
-        <w:t xml:space="preserve"> </w:t>
+        <w:t xml:space="preserve">MILITARY CONTINGENCY FAILURE </w:t>
+      </w:r>
+      <w:proofErr w:type="gramStart"/>
+      <w:r>
+        <w:rPr>
+          <w:b/>
+          <w:bCs/>
+          <w:color w:val="FF0000"/>
+        </w:rPr>
+        <w:t>FRAUD</w:t>
+      </w:r>
+      <w:r>
+        <w:rPr>
+          <w:b/>
+          <w:bCs/>
+        </w:rPr>
+        <w:t>;</w:t>
+      </w:r>
+      <w:proofErr w:type="gramEnd"/>
+    </w:p>
+    <w:p>
+      <w:pPr>
+        <w:ind w:left="360"/>
+        <w:jc w:val="both"/>
+        <w:rPr>
+          <w:b/>
+          <w:bCs/>
+        </w:rPr>
+      </w:pPr>
+      <w:r>
+        <w:tab/>
+      </w:r>
+      <w:r>
+        <w:rPr>
+          <w:u w:val="single"/>
+        </w:rPr>
+        <w:t>INSTANCE:</w:t>
+      </w:r>
+      <w:r>
+        <w:t xml:space="preserve"> </w:t>
+      </w:r>
+      <w:r>
+        <w:rPr>
+          <w:b/>
+          <w:bCs/>
+          <w:color w:val="FF0000"/>
+        </w:rPr>
+        <w:t xml:space="preserve">ANY </w:t>
+      </w:r>
+      <w:r>
+        <w:rPr>
+          <w:b/>
+          <w:bCs/>
+          <w:color w:val="FF0000"/>
+        </w:rPr>
+        <w:t xml:space="preserve">MILITARY CONTINGENCY </w:t>
+      </w:r>
+      <w:proofErr w:type="gramStart"/>
+      <w:r>
+        <w:rPr>
+          <w:b/>
+          <w:bCs/>
+          <w:color w:val="FF0000"/>
+        </w:rPr>
+        <w:t>FRAUD</w:t>
+      </w:r>
+      <w:r>
+        <w:rPr>
+          <w:b/>
+          <w:bCs/>
+        </w:rPr>
+        <w:t>;</w:t>
+      </w:r>
+      <w:proofErr w:type="gramEnd"/>
+    </w:p>
+    <w:p>
+      <w:pPr>
+        <w:ind w:left="360"/>
+        <w:jc w:val="both"/>
+        <w:rPr>
+          <w:b/>
+          <w:bCs/>
+        </w:rPr>
+      </w:pPr>
+      <w:r>
+        <w:tab/>
+      </w:r>
+      <w:r>
+        <w:rPr>
+          <w:u w:val="single"/>
+        </w:rPr>
+        <w:t>INSTANCE:</w:t>
+      </w:r>
+      <w:r>
+        <w:t xml:space="preserve"> </w:t>
+      </w:r>
+      <w:r>
+        <w:rPr>
+          <w:b/>
+          <w:bCs/>
+          <w:color w:val="FF0000"/>
+        </w:rPr>
+        <w:t xml:space="preserve">ANY </w:t>
+      </w:r>
+      <w:r>
+        <w:rPr>
+          <w:b/>
+          <w:bCs/>
+          <w:color w:val="FF0000"/>
+        </w:rPr>
+        <w:t xml:space="preserve">MILITARY DEFENSE </w:t>
+      </w:r>
+      <w:proofErr w:type="gramStart"/>
+      <w:r>
+        <w:rPr>
+          <w:b/>
+          <w:bCs/>
+          <w:color w:val="FF0000"/>
+        </w:rPr>
+        <w:t>FRAUD</w:t>
+      </w:r>
+      <w:r>
+        <w:rPr>
+          <w:b/>
+          <w:bCs/>
+        </w:rPr>
+        <w:t>;</w:t>
+      </w:r>
+      <w:proofErr w:type="gramEnd"/>
+    </w:p>
+    <w:p>
+      <w:pPr>
+        <w:ind w:left="360"/>
+        <w:jc w:val="both"/>
+        <w:rPr>
+          <w:b/>
+          <w:bCs/>
+        </w:rPr>
+      </w:pPr>
+      <w:r>
+        <w:tab/>
+      </w:r>
+      <w:r>
+        <w:rPr>
+          <w:u w:val="single"/>
+        </w:rPr>
+        <w:t>INSTANCE:</w:t>
+      </w:r>
+      <w:r>
+        <w:t xml:space="preserve"> </w:t>
+      </w:r>
+      <w:r>
+        <w:rPr>
+          <w:b/>
+          <w:bCs/>
+          <w:color w:val="FF0000"/>
+        </w:rPr>
+        <w:t xml:space="preserve">ANY </w:t>
+      </w:r>
+      <w:r>
+        <w:rPr>
+          <w:b/>
+          <w:bCs/>
+          <w:color w:val="FF0000"/>
+        </w:rPr>
+        <w:t xml:space="preserve">MILITARY PROTECTION </w:t>
       </w:r>
       <w:proofErr w:type="gramStart"/>
       <w:r>
@@ -5719,141 +5455,117 @@
           <w:bCs/>
           <w:color w:val="FF0000"/>
         </w:rPr>
-        <w:t>NUCLEAR CRIME</w:t>
-      </w:r>
-      <w:r>
-        <w:rPr>
-          <w:b/>
-          <w:bCs/>
-          <w:color w:val="FF0000"/>
-        </w:rPr>
-        <w:t xml:space="preserve"> </w:t>
-      </w:r>
-      <w:proofErr w:type="gramStart"/>
-      <w:r>
-        <w:rPr>
-          <w:b/>
-          <w:bCs/>
-          <w:color w:val="FF0000"/>
-        </w:rPr>
-        <w:t>FRAUD</w:t>
-      </w:r>
-      <w:r>
-        <w:rPr>
-          <w:b/>
-          <w:bCs/>
-        </w:rPr>
-        <w:t>;</w:t>
-      </w:r>
-      <w:proofErr w:type="gramEnd"/>
-    </w:p>
-    <w:p>
-      <w:pPr>
-        <w:ind w:left="360"/>
-        <w:jc w:val="both"/>
-        <w:rPr>
-          <w:b/>
-          <w:bCs/>
-        </w:rPr>
-      </w:pPr>
-      <w:r>
-        <w:tab/>
-      </w:r>
-      <w:r>
-        <w:rPr>
-          <w:u w:val="single"/>
-        </w:rPr>
-        <w:t>INSTANCE:</w:t>
-      </w:r>
-      <w:r>
-        <w:t xml:space="preserve"> </w:t>
-      </w:r>
-      <w:r>
-        <w:rPr>
-          <w:b/>
-          <w:bCs/>
-          <w:color w:val="FF0000"/>
-        </w:rPr>
-        <w:t xml:space="preserve">ANY </w:t>
-      </w:r>
-      <w:r>
-        <w:rPr>
-          <w:b/>
-          <w:bCs/>
-          <w:color w:val="FF0000"/>
-        </w:rPr>
-        <w:t>NUCLEAR CRIME CASE</w:t>
-      </w:r>
-      <w:r>
-        <w:rPr>
-          <w:b/>
-          <w:bCs/>
-          <w:color w:val="FF0000"/>
-        </w:rPr>
-        <w:t xml:space="preserve"> </w:t>
-      </w:r>
-      <w:proofErr w:type="gramStart"/>
-      <w:r>
-        <w:rPr>
-          <w:b/>
-          <w:bCs/>
-          <w:color w:val="FF0000"/>
-        </w:rPr>
-        <w:t>FRAUD</w:t>
-      </w:r>
-      <w:r>
-        <w:rPr>
-          <w:b/>
-          <w:bCs/>
-        </w:rPr>
-        <w:t>;</w:t>
-      </w:r>
-      <w:proofErr w:type="gramEnd"/>
-    </w:p>
-    <w:p>
-      <w:pPr>
-        <w:ind w:left="360"/>
-        <w:jc w:val="both"/>
-        <w:rPr>
-          <w:b/>
-          <w:bCs/>
-        </w:rPr>
-      </w:pPr>
-      <w:r>
-        <w:tab/>
-      </w:r>
-      <w:r>
-        <w:rPr>
-          <w:u w:val="single"/>
-        </w:rPr>
-        <w:t>INSTANCE:</w:t>
-      </w:r>
-      <w:r>
-        <w:t xml:space="preserve"> </w:t>
-      </w:r>
-      <w:r>
-        <w:rPr>
-          <w:b/>
-          <w:bCs/>
-          <w:color w:val="FF0000"/>
-        </w:rPr>
-        <w:t xml:space="preserve">ANY </w:t>
-      </w:r>
-      <w:r>
-        <w:rPr>
-          <w:b/>
-          <w:bCs/>
-          <w:color w:val="FF0000"/>
-        </w:rPr>
-        <w:t>NUCLEAR DATA</w:t>
-      </w:r>
-      <w:r>
-        <w:rPr>
-          <w:b/>
-          <w:bCs/>
-          <w:color w:val="FF0000"/>
-        </w:rPr>
-        <w:t xml:space="preserve"> </w:t>
+        <w:t xml:space="preserve">NUCLEAR CRIME </w:t>
+      </w:r>
+      <w:proofErr w:type="gramStart"/>
+      <w:r>
+        <w:rPr>
+          <w:b/>
+          <w:bCs/>
+          <w:color w:val="FF0000"/>
+        </w:rPr>
+        <w:t>FRAUD</w:t>
+      </w:r>
+      <w:r>
+        <w:rPr>
+          <w:b/>
+          <w:bCs/>
+        </w:rPr>
+        <w:t>;</w:t>
+      </w:r>
+      <w:proofErr w:type="gramEnd"/>
+    </w:p>
+    <w:p>
+      <w:pPr>
+        <w:ind w:left="360"/>
+        <w:jc w:val="both"/>
+        <w:rPr>
+          <w:b/>
+          <w:bCs/>
+        </w:rPr>
+      </w:pPr>
+      <w:r>
+        <w:tab/>
+      </w:r>
+      <w:r>
+        <w:rPr>
+          <w:u w:val="single"/>
+        </w:rPr>
+        <w:t>INSTANCE:</w:t>
+      </w:r>
+      <w:r>
+        <w:t xml:space="preserve"> </w:t>
+      </w:r>
+      <w:r>
+        <w:rPr>
+          <w:b/>
+          <w:bCs/>
+          <w:color w:val="FF0000"/>
+        </w:rPr>
+        <w:t xml:space="preserve">ANY </w:t>
+      </w:r>
+      <w:r>
+        <w:rPr>
+          <w:b/>
+          <w:bCs/>
+          <w:color w:val="FF0000"/>
+        </w:rPr>
+        <w:t xml:space="preserve">NUCLEAR CRIME CASE </w:t>
+      </w:r>
+      <w:proofErr w:type="gramStart"/>
+      <w:r>
+        <w:rPr>
+          <w:b/>
+          <w:bCs/>
+          <w:color w:val="FF0000"/>
+        </w:rPr>
+        <w:t>FRAUD</w:t>
+      </w:r>
+      <w:r>
+        <w:rPr>
+          <w:b/>
+          <w:bCs/>
+        </w:rPr>
+        <w:t>;</w:t>
+      </w:r>
+      <w:proofErr w:type="gramEnd"/>
+    </w:p>
+    <w:p>
+      <w:pPr>
+        <w:ind w:left="360"/>
+        <w:jc w:val="both"/>
+        <w:rPr>
+          <w:b/>
+          <w:bCs/>
+        </w:rPr>
+      </w:pPr>
+      <w:r>
+        <w:tab/>
+      </w:r>
+      <w:r>
+        <w:rPr>
+          <w:u w:val="single"/>
+        </w:rPr>
+        <w:t>INSTANCE:</w:t>
+      </w:r>
+      <w:r>
+        <w:t xml:space="preserve"> </w:t>
+      </w:r>
+      <w:r>
+        <w:rPr>
+          <w:b/>
+          <w:bCs/>
+          <w:color w:val="FF0000"/>
+        </w:rPr>
+        <w:t xml:space="preserve">ANY </w:t>
+      </w:r>
+      <w:r>
+        <w:rPr>
+          <w:b/>
+          <w:bCs/>
+          <w:color w:val="FF0000"/>
+        </w:rPr>
+        <w:t xml:space="preserve">NUCLEAR DATA </w:t>
       </w:r>
       <w:proofErr w:type="gramStart"/>
       <w:r>
@@ -5909,330 +5621,282 @@
           <w:bCs/>
           <w:color w:val="FF0000"/>
         </w:rPr>
-        <w:t>NUCLEAR EVIDENCE</w:t>
-      </w:r>
-      <w:r>
-        <w:rPr>
-          <w:b/>
-          <w:bCs/>
-          <w:color w:val="FF0000"/>
-        </w:rPr>
-        <w:t xml:space="preserve"> </w:t>
-      </w:r>
-      <w:proofErr w:type="gramStart"/>
-      <w:r>
-        <w:rPr>
-          <w:b/>
-          <w:bCs/>
-          <w:color w:val="FF0000"/>
-        </w:rPr>
-        <w:t>FRAUD</w:t>
-      </w:r>
-      <w:r>
-        <w:rPr>
-          <w:b/>
-          <w:bCs/>
-        </w:rPr>
-        <w:t>;</w:t>
-      </w:r>
-      <w:proofErr w:type="gramEnd"/>
-    </w:p>
-    <w:p>
-      <w:pPr>
-        <w:ind w:left="360"/>
-        <w:jc w:val="both"/>
-        <w:rPr>
-          <w:b/>
-          <w:bCs/>
-        </w:rPr>
-      </w:pPr>
-      <w:r>
-        <w:tab/>
-      </w:r>
-      <w:r>
-        <w:rPr>
-          <w:u w:val="single"/>
-        </w:rPr>
-        <w:t>INSTANCE:</w:t>
-      </w:r>
-      <w:r>
-        <w:t xml:space="preserve"> </w:t>
-      </w:r>
-      <w:r>
-        <w:rPr>
-          <w:b/>
-          <w:bCs/>
-          <w:color w:val="FF0000"/>
-        </w:rPr>
-        <w:t xml:space="preserve">ANY </w:t>
-      </w:r>
-      <w:r>
-        <w:rPr>
-          <w:b/>
-          <w:bCs/>
-          <w:color w:val="FF0000"/>
-        </w:rPr>
-        <w:t>NUCLEAR</w:t>
-      </w:r>
-      <w:r>
-        <w:rPr>
-          <w:b/>
-          <w:bCs/>
-          <w:color w:val="FF0000"/>
-        </w:rPr>
-        <w:t xml:space="preserve"> </w:t>
-      </w:r>
-      <w:proofErr w:type="gramStart"/>
-      <w:r>
-        <w:rPr>
-          <w:b/>
-          <w:bCs/>
-          <w:color w:val="FF0000"/>
-        </w:rPr>
-        <w:t>FRAUD</w:t>
-      </w:r>
-      <w:r>
-        <w:rPr>
-          <w:b/>
-          <w:bCs/>
-        </w:rPr>
-        <w:t>;</w:t>
-      </w:r>
-      <w:proofErr w:type="gramEnd"/>
-    </w:p>
-    <w:p>
-      <w:pPr>
-        <w:ind w:left="360"/>
-        <w:jc w:val="both"/>
-        <w:rPr>
-          <w:b/>
-          <w:bCs/>
-        </w:rPr>
-      </w:pPr>
-      <w:r>
-        <w:tab/>
-      </w:r>
-      <w:r>
-        <w:rPr>
-          <w:u w:val="single"/>
-        </w:rPr>
-        <w:t>INSTANCE:</w:t>
-      </w:r>
-      <w:r>
-        <w:t xml:space="preserve"> </w:t>
-      </w:r>
-      <w:r>
-        <w:rPr>
-          <w:b/>
-          <w:bCs/>
-          <w:color w:val="FF0000"/>
-        </w:rPr>
-        <w:t xml:space="preserve">ANY </w:t>
-      </w:r>
-      <w:r>
-        <w:rPr>
-          <w:b/>
-          <w:bCs/>
-          <w:color w:val="FF0000"/>
-        </w:rPr>
-        <w:t>NUCLEAR INTELLECTUAL PROPERTY</w:t>
-      </w:r>
-      <w:r>
-        <w:rPr>
-          <w:b/>
-          <w:bCs/>
-          <w:color w:val="FF0000"/>
-        </w:rPr>
-        <w:t xml:space="preserve"> </w:t>
-      </w:r>
-      <w:proofErr w:type="gramStart"/>
-      <w:r>
-        <w:rPr>
-          <w:b/>
-          <w:bCs/>
-          <w:color w:val="FF0000"/>
-        </w:rPr>
-        <w:t>FRAUD</w:t>
-      </w:r>
-      <w:r>
-        <w:rPr>
-          <w:b/>
-          <w:bCs/>
-        </w:rPr>
-        <w:t>;</w:t>
-      </w:r>
-      <w:proofErr w:type="gramEnd"/>
-    </w:p>
-    <w:p>
-      <w:pPr>
-        <w:ind w:left="360"/>
-        <w:jc w:val="both"/>
-        <w:rPr>
-          <w:b/>
-          <w:bCs/>
-        </w:rPr>
-      </w:pPr>
-      <w:r>
-        <w:tab/>
-      </w:r>
-      <w:r>
-        <w:rPr>
-          <w:u w:val="single"/>
-        </w:rPr>
-        <w:t>INSTANCE:</w:t>
-      </w:r>
-      <w:r>
-        <w:t xml:space="preserve"> </w:t>
-      </w:r>
-      <w:r>
-        <w:rPr>
-          <w:b/>
-          <w:bCs/>
-          <w:color w:val="FF0000"/>
-        </w:rPr>
-        <w:t xml:space="preserve">ANY </w:t>
-      </w:r>
-      <w:r>
-        <w:rPr>
-          <w:b/>
-          <w:bCs/>
-          <w:color w:val="FF0000"/>
-        </w:rPr>
-        <w:t>NUCLEAR RECORD</w:t>
-      </w:r>
-      <w:r>
-        <w:rPr>
-          <w:b/>
-          <w:bCs/>
-          <w:color w:val="FF0000"/>
-        </w:rPr>
-        <w:t xml:space="preserve"> </w:t>
-      </w:r>
-      <w:proofErr w:type="gramStart"/>
-      <w:r>
-        <w:rPr>
-          <w:b/>
-          <w:bCs/>
-          <w:color w:val="FF0000"/>
-        </w:rPr>
-        <w:t>FRAUD</w:t>
-      </w:r>
-      <w:r>
-        <w:rPr>
-          <w:b/>
-          <w:bCs/>
-        </w:rPr>
-        <w:t>;</w:t>
-      </w:r>
-      <w:proofErr w:type="gramEnd"/>
-    </w:p>
-    <w:p>
-      <w:pPr>
-        <w:ind w:left="360"/>
-        <w:jc w:val="both"/>
-        <w:rPr>
-          <w:b/>
-          <w:bCs/>
-        </w:rPr>
-      </w:pPr>
-      <w:r>
-        <w:tab/>
-      </w:r>
-      <w:r>
-        <w:rPr>
-          <w:u w:val="single"/>
-        </w:rPr>
-        <w:t>INSTANCE:</w:t>
-      </w:r>
-      <w:r>
-        <w:t xml:space="preserve"> </w:t>
-      </w:r>
-      <w:r>
-        <w:rPr>
-          <w:b/>
-          <w:bCs/>
-          <w:color w:val="FF0000"/>
-        </w:rPr>
-        <w:t xml:space="preserve">ANY </w:t>
-      </w:r>
-      <w:r>
-        <w:rPr>
-          <w:b/>
-          <w:bCs/>
-          <w:color w:val="FF0000"/>
-        </w:rPr>
-        <w:t>NUCLEAR TREATY</w:t>
-      </w:r>
-      <w:r>
-        <w:rPr>
-          <w:b/>
-          <w:bCs/>
-          <w:color w:val="FF0000"/>
-        </w:rPr>
-        <w:t xml:space="preserve"> </w:t>
-      </w:r>
-      <w:proofErr w:type="gramStart"/>
-      <w:r>
-        <w:rPr>
-          <w:b/>
-          <w:bCs/>
-          <w:color w:val="FF0000"/>
-        </w:rPr>
-        <w:t>FRAUD</w:t>
-      </w:r>
-      <w:r>
-        <w:rPr>
-          <w:b/>
-          <w:bCs/>
-        </w:rPr>
-        <w:t>;</w:t>
-      </w:r>
-      <w:proofErr w:type="gramEnd"/>
-    </w:p>
-    <w:p>
-      <w:pPr>
-        <w:ind w:left="360"/>
-        <w:jc w:val="both"/>
-        <w:rPr>
-          <w:b/>
-          <w:bCs/>
-        </w:rPr>
-      </w:pPr>
-      <w:r>
-        <w:tab/>
-      </w:r>
-      <w:r>
-        <w:rPr>
-          <w:u w:val="single"/>
-        </w:rPr>
-        <w:t>INSTANCE:</w:t>
-      </w:r>
-      <w:r>
-        <w:t xml:space="preserve"> </w:t>
-      </w:r>
-      <w:r>
-        <w:rPr>
-          <w:b/>
-          <w:bCs/>
-          <w:color w:val="FF0000"/>
-        </w:rPr>
-        <w:t xml:space="preserve">ANY </w:t>
-      </w:r>
-      <w:r>
-        <w:rPr>
-          <w:b/>
-          <w:bCs/>
-          <w:color w:val="FF0000"/>
-        </w:rPr>
-        <w:t>NUCLEAR WEAPON</w:t>
-      </w:r>
-      <w:r>
-        <w:rPr>
-          <w:b/>
-          <w:bCs/>
-          <w:color w:val="FF0000"/>
-        </w:rPr>
-        <w:t xml:space="preserve"> </w:t>
+        <w:t xml:space="preserve">NUCLEAR EVIDENCE </w:t>
+      </w:r>
+      <w:proofErr w:type="gramStart"/>
+      <w:r>
+        <w:rPr>
+          <w:b/>
+          <w:bCs/>
+          <w:color w:val="FF0000"/>
+        </w:rPr>
+        <w:t>FRAUD</w:t>
+      </w:r>
+      <w:r>
+        <w:rPr>
+          <w:b/>
+          <w:bCs/>
+        </w:rPr>
+        <w:t>;</w:t>
+      </w:r>
+      <w:proofErr w:type="gramEnd"/>
+    </w:p>
+    <w:p>
+      <w:pPr>
+        <w:ind w:left="360"/>
+        <w:jc w:val="both"/>
+        <w:rPr>
+          <w:b/>
+          <w:bCs/>
+        </w:rPr>
+      </w:pPr>
+      <w:r>
+        <w:tab/>
+      </w:r>
+      <w:r>
+        <w:rPr>
+          <w:u w:val="single"/>
+        </w:rPr>
+        <w:t>INSTANCE:</w:t>
+      </w:r>
+      <w:r>
+        <w:t xml:space="preserve"> </w:t>
+      </w:r>
+      <w:r>
+        <w:rPr>
+          <w:b/>
+          <w:bCs/>
+          <w:color w:val="FF0000"/>
+        </w:rPr>
+        <w:t xml:space="preserve">ANY </w:t>
+      </w:r>
+      <w:r>
+        <w:rPr>
+          <w:b/>
+          <w:bCs/>
+          <w:color w:val="FF0000"/>
+        </w:rPr>
+        <w:t xml:space="preserve">NUCLEAR </w:t>
+      </w:r>
+      <w:proofErr w:type="gramStart"/>
+      <w:r>
+        <w:rPr>
+          <w:b/>
+          <w:bCs/>
+          <w:color w:val="FF0000"/>
+        </w:rPr>
+        <w:t>FRAUD</w:t>
+      </w:r>
+      <w:r>
+        <w:rPr>
+          <w:b/>
+          <w:bCs/>
+        </w:rPr>
+        <w:t>;</w:t>
+      </w:r>
+      <w:proofErr w:type="gramEnd"/>
+    </w:p>
+    <w:p>
+      <w:pPr>
+        <w:ind w:left="360"/>
+        <w:jc w:val="both"/>
+        <w:rPr>
+          <w:b/>
+          <w:bCs/>
+        </w:rPr>
+      </w:pPr>
+      <w:r>
+        <w:tab/>
+      </w:r>
+      <w:r>
+        <w:rPr>
+          <w:u w:val="single"/>
+        </w:rPr>
+        <w:t>INSTANCE:</w:t>
+      </w:r>
+      <w:r>
+        <w:t xml:space="preserve"> </w:t>
+      </w:r>
+      <w:r>
+        <w:rPr>
+          <w:b/>
+          <w:bCs/>
+          <w:color w:val="FF0000"/>
+        </w:rPr>
+        <w:t xml:space="preserve">ANY </w:t>
+      </w:r>
+      <w:r>
+        <w:rPr>
+          <w:b/>
+          <w:bCs/>
+          <w:color w:val="FF0000"/>
+        </w:rPr>
+        <w:t xml:space="preserve">NUCLEAR INTELLECTUAL PROPERTY </w:t>
+      </w:r>
+      <w:proofErr w:type="gramStart"/>
+      <w:r>
+        <w:rPr>
+          <w:b/>
+          <w:bCs/>
+          <w:color w:val="FF0000"/>
+        </w:rPr>
+        <w:t>FRAUD</w:t>
+      </w:r>
+      <w:r>
+        <w:rPr>
+          <w:b/>
+          <w:bCs/>
+        </w:rPr>
+        <w:t>;</w:t>
+      </w:r>
+      <w:proofErr w:type="gramEnd"/>
+    </w:p>
+    <w:p>
+      <w:pPr>
+        <w:ind w:left="360"/>
+        <w:jc w:val="both"/>
+        <w:rPr>
+          <w:b/>
+          <w:bCs/>
+        </w:rPr>
+      </w:pPr>
+      <w:r>
+        <w:tab/>
+      </w:r>
+      <w:r>
+        <w:rPr>
+          <w:u w:val="single"/>
+        </w:rPr>
+        <w:t>INSTANCE:</w:t>
+      </w:r>
+      <w:r>
+        <w:t xml:space="preserve"> </w:t>
+      </w:r>
+      <w:r>
+        <w:rPr>
+          <w:b/>
+          <w:bCs/>
+          <w:color w:val="FF0000"/>
+        </w:rPr>
+        <w:t xml:space="preserve">ANY </w:t>
+      </w:r>
+      <w:r>
+        <w:rPr>
+          <w:b/>
+          <w:bCs/>
+          <w:color w:val="FF0000"/>
+        </w:rPr>
+        <w:t xml:space="preserve">NUCLEAR RECORD </w:t>
+      </w:r>
+      <w:proofErr w:type="gramStart"/>
+      <w:r>
+        <w:rPr>
+          <w:b/>
+          <w:bCs/>
+          <w:color w:val="FF0000"/>
+        </w:rPr>
+        <w:t>FRAUD</w:t>
+      </w:r>
+      <w:r>
+        <w:rPr>
+          <w:b/>
+          <w:bCs/>
+        </w:rPr>
+        <w:t>;</w:t>
+      </w:r>
+      <w:proofErr w:type="gramEnd"/>
+    </w:p>
+    <w:p>
+      <w:pPr>
+        <w:ind w:left="360"/>
+        <w:jc w:val="both"/>
+        <w:rPr>
+          <w:b/>
+          <w:bCs/>
+        </w:rPr>
+      </w:pPr>
+      <w:r>
+        <w:tab/>
+      </w:r>
+      <w:r>
+        <w:rPr>
+          <w:u w:val="single"/>
+        </w:rPr>
+        <w:t>INSTANCE:</w:t>
+      </w:r>
+      <w:r>
+        <w:t xml:space="preserve"> </w:t>
+      </w:r>
+      <w:r>
+        <w:rPr>
+          <w:b/>
+          <w:bCs/>
+          <w:color w:val="FF0000"/>
+        </w:rPr>
+        <w:t xml:space="preserve">ANY </w:t>
+      </w:r>
+      <w:r>
+        <w:rPr>
+          <w:b/>
+          <w:bCs/>
+          <w:color w:val="FF0000"/>
+        </w:rPr>
+        <w:t xml:space="preserve">NUCLEAR TREATY </w:t>
+      </w:r>
+      <w:proofErr w:type="gramStart"/>
+      <w:r>
+        <w:rPr>
+          <w:b/>
+          <w:bCs/>
+          <w:color w:val="FF0000"/>
+        </w:rPr>
+        <w:t>FRAUD</w:t>
+      </w:r>
+      <w:r>
+        <w:rPr>
+          <w:b/>
+          <w:bCs/>
+        </w:rPr>
+        <w:t>;</w:t>
+      </w:r>
+      <w:proofErr w:type="gramEnd"/>
+    </w:p>
+    <w:p>
+      <w:pPr>
+        <w:ind w:left="360"/>
+        <w:jc w:val="both"/>
+        <w:rPr>
+          <w:b/>
+          <w:bCs/>
+        </w:rPr>
+      </w:pPr>
+      <w:r>
+        <w:tab/>
+      </w:r>
+      <w:r>
+        <w:rPr>
+          <w:u w:val="single"/>
+        </w:rPr>
+        <w:t>INSTANCE:</w:t>
+      </w:r>
+      <w:r>
+        <w:t xml:space="preserve"> </w:t>
+      </w:r>
+      <w:r>
+        <w:rPr>
+          <w:b/>
+          <w:bCs/>
+          <w:color w:val="FF0000"/>
+        </w:rPr>
+        <w:t xml:space="preserve">ANY </w:t>
+      </w:r>
+      <w:r>
+        <w:rPr>
+          <w:b/>
+          <w:bCs/>
+          <w:color w:val="FF0000"/>
+        </w:rPr>
+        <w:t xml:space="preserve">NUCLEAR WEAPON </w:t>
       </w:r>
       <w:proofErr w:type="gramStart"/>
       <w:r>
@@ -6452,78 +6116,62 @@
           <w:bCs/>
           <w:color w:val="FF0000"/>
         </w:rPr>
-        <w:t>PATENT</w:t>
-      </w:r>
-      <w:r>
-        <w:rPr>
-          <w:b/>
-          <w:bCs/>
-          <w:color w:val="FF0000"/>
-        </w:rPr>
-        <w:t xml:space="preserve"> </w:t>
-      </w:r>
-      <w:proofErr w:type="gramStart"/>
-      <w:r>
-        <w:rPr>
-          <w:b/>
-          <w:bCs/>
-          <w:color w:val="FF0000"/>
-        </w:rPr>
-        <w:t>FRAUD</w:t>
-      </w:r>
-      <w:r>
-        <w:rPr>
-          <w:b/>
-          <w:bCs/>
-        </w:rPr>
-        <w:t>;</w:t>
-      </w:r>
-      <w:proofErr w:type="gramEnd"/>
-    </w:p>
-    <w:p>
-      <w:pPr>
-        <w:ind w:left="360"/>
-        <w:jc w:val="both"/>
-        <w:rPr>
-          <w:b/>
-          <w:bCs/>
-        </w:rPr>
-      </w:pPr>
-      <w:r>
-        <w:tab/>
-      </w:r>
-      <w:r>
-        <w:rPr>
-          <w:u w:val="single"/>
-        </w:rPr>
-        <w:t>INSTANCE:</w:t>
-      </w:r>
-      <w:r>
-        <w:t xml:space="preserve"> </w:t>
-      </w:r>
-      <w:r>
-        <w:rPr>
-          <w:b/>
-          <w:bCs/>
-          <w:color w:val="FF0000"/>
-        </w:rPr>
-        <w:t xml:space="preserve">ANY </w:t>
-      </w:r>
-      <w:r>
-        <w:rPr>
-          <w:b/>
-          <w:bCs/>
-          <w:color w:val="FF0000"/>
-        </w:rPr>
-        <w:t>PEACE TREATY</w:t>
-      </w:r>
-      <w:r>
-        <w:rPr>
-          <w:b/>
-          <w:bCs/>
-          <w:color w:val="FF0000"/>
-        </w:rPr>
-        <w:t xml:space="preserve"> </w:t>
+        <w:t xml:space="preserve">PATENT </w:t>
+      </w:r>
+      <w:proofErr w:type="gramStart"/>
+      <w:r>
+        <w:rPr>
+          <w:b/>
+          <w:bCs/>
+          <w:color w:val="FF0000"/>
+        </w:rPr>
+        <w:t>FRAUD</w:t>
+      </w:r>
+      <w:r>
+        <w:rPr>
+          <w:b/>
+          <w:bCs/>
+        </w:rPr>
+        <w:t>;</w:t>
+      </w:r>
+      <w:proofErr w:type="gramEnd"/>
+    </w:p>
+    <w:p>
+      <w:pPr>
+        <w:ind w:left="360"/>
+        <w:jc w:val="both"/>
+        <w:rPr>
+          <w:b/>
+          <w:bCs/>
+        </w:rPr>
+      </w:pPr>
+      <w:r>
+        <w:tab/>
+      </w:r>
+      <w:r>
+        <w:rPr>
+          <w:u w:val="single"/>
+        </w:rPr>
+        <w:t>INSTANCE:</w:t>
+      </w:r>
+      <w:r>
+        <w:t xml:space="preserve"> </w:t>
+      </w:r>
+      <w:r>
+        <w:rPr>
+          <w:b/>
+          <w:bCs/>
+          <w:color w:val="FF0000"/>
+        </w:rPr>
+        <w:t xml:space="preserve">ANY </w:t>
+      </w:r>
+      <w:r>
+        <w:rPr>
+          <w:b/>
+          <w:bCs/>
+          <w:color w:val="FF0000"/>
+        </w:rPr>
+        <w:t xml:space="preserve">PEACE TREATY </w:t>
       </w:r>
       <w:proofErr w:type="gramStart"/>
       <w:r>
@@ -6625,141 +6273,117 @@
           <w:bCs/>
           <w:color w:val="FF0000"/>
         </w:rPr>
-        <w:t>PERSONAL RELATIONSHIP</w:t>
-      </w:r>
-      <w:r>
-        <w:rPr>
-          <w:b/>
-          <w:bCs/>
-          <w:color w:val="FF0000"/>
-        </w:rPr>
-        <w:t xml:space="preserve"> </w:t>
-      </w:r>
-      <w:proofErr w:type="gramStart"/>
-      <w:r>
-        <w:rPr>
-          <w:b/>
-          <w:bCs/>
-          <w:color w:val="FF0000"/>
-        </w:rPr>
-        <w:t>FRAUD</w:t>
-      </w:r>
-      <w:r>
-        <w:rPr>
-          <w:b/>
-          <w:bCs/>
-        </w:rPr>
-        <w:t>;</w:t>
-      </w:r>
-      <w:proofErr w:type="gramEnd"/>
-    </w:p>
-    <w:p>
-      <w:pPr>
-        <w:ind w:left="360"/>
-        <w:jc w:val="both"/>
-        <w:rPr>
-          <w:b/>
-          <w:bCs/>
-        </w:rPr>
-      </w:pPr>
-      <w:r>
-        <w:tab/>
-      </w:r>
-      <w:r>
-        <w:rPr>
-          <w:u w:val="single"/>
-        </w:rPr>
-        <w:t>INSTANCE:</w:t>
-      </w:r>
-      <w:r>
-        <w:t xml:space="preserve"> </w:t>
-      </w:r>
-      <w:r>
-        <w:rPr>
-          <w:b/>
-          <w:bCs/>
-          <w:color w:val="FF0000"/>
-        </w:rPr>
-        <w:t xml:space="preserve">ANY </w:t>
-      </w:r>
-      <w:r>
-        <w:rPr>
-          <w:b/>
-          <w:bCs/>
-          <w:color w:val="FF0000"/>
-        </w:rPr>
-        <w:t>PHARMACUTICALS</w:t>
-      </w:r>
-      <w:r>
-        <w:rPr>
-          <w:b/>
-          <w:bCs/>
-          <w:color w:val="FF0000"/>
-        </w:rPr>
-        <w:t xml:space="preserve"> </w:t>
-      </w:r>
-      <w:proofErr w:type="gramStart"/>
-      <w:r>
-        <w:rPr>
-          <w:b/>
-          <w:bCs/>
-          <w:color w:val="FF0000"/>
-        </w:rPr>
-        <w:t>FRAUD</w:t>
-      </w:r>
-      <w:r>
-        <w:rPr>
-          <w:b/>
-          <w:bCs/>
-        </w:rPr>
-        <w:t>;</w:t>
-      </w:r>
-      <w:proofErr w:type="gramEnd"/>
-    </w:p>
-    <w:p>
-      <w:pPr>
-        <w:ind w:left="360"/>
-        <w:jc w:val="both"/>
-        <w:rPr>
-          <w:b/>
-          <w:bCs/>
-        </w:rPr>
-      </w:pPr>
-      <w:r>
-        <w:tab/>
-      </w:r>
-      <w:r>
-        <w:rPr>
-          <w:u w:val="single"/>
-        </w:rPr>
-        <w:t>INSTANCE:</w:t>
-      </w:r>
-      <w:r>
-        <w:t xml:space="preserve"> </w:t>
-      </w:r>
-      <w:r>
-        <w:rPr>
-          <w:b/>
-          <w:bCs/>
-          <w:color w:val="FF0000"/>
-        </w:rPr>
-        <w:t xml:space="preserve">ANY </w:t>
-      </w:r>
-      <w:r>
-        <w:rPr>
-          <w:b/>
-          <w:bCs/>
-          <w:color w:val="FF0000"/>
-        </w:rPr>
-        <w:t>PLAGERISM</w:t>
-      </w:r>
-      <w:r>
-        <w:rPr>
-          <w:b/>
-          <w:bCs/>
-          <w:color w:val="FF0000"/>
-        </w:rPr>
-        <w:t xml:space="preserve"> </w:t>
+        <w:t xml:space="preserve">PERSONAL RELATIONSHIP </w:t>
+      </w:r>
+      <w:proofErr w:type="gramStart"/>
+      <w:r>
+        <w:rPr>
+          <w:b/>
+          <w:bCs/>
+          <w:color w:val="FF0000"/>
+        </w:rPr>
+        <w:t>FRAUD</w:t>
+      </w:r>
+      <w:r>
+        <w:rPr>
+          <w:b/>
+          <w:bCs/>
+        </w:rPr>
+        <w:t>;</w:t>
+      </w:r>
+      <w:proofErr w:type="gramEnd"/>
+    </w:p>
+    <w:p>
+      <w:pPr>
+        <w:ind w:left="360"/>
+        <w:jc w:val="both"/>
+        <w:rPr>
+          <w:b/>
+          <w:bCs/>
+        </w:rPr>
+      </w:pPr>
+      <w:r>
+        <w:tab/>
+      </w:r>
+      <w:r>
+        <w:rPr>
+          <w:u w:val="single"/>
+        </w:rPr>
+        <w:t>INSTANCE:</w:t>
+      </w:r>
+      <w:r>
+        <w:t xml:space="preserve"> </w:t>
+      </w:r>
+      <w:r>
+        <w:rPr>
+          <w:b/>
+          <w:bCs/>
+          <w:color w:val="FF0000"/>
+        </w:rPr>
+        <w:t xml:space="preserve">ANY </w:t>
+      </w:r>
+      <w:r>
+        <w:rPr>
+          <w:b/>
+          <w:bCs/>
+          <w:color w:val="FF0000"/>
+        </w:rPr>
+        <w:t xml:space="preserve">PHARMACUTICALS </w:t>
+      </w:r>
+      <w:proofErr w:type="gramStart"/>
+      <w:r>
+        <w:rPr>
+          <w:b/>
+          <w:bCs/>
+          <w:color w:val="FF0000"/>
+        </w:rPr>
+        <w:t>FRAUD</w:t>
+      </w:r>
+      <w:r>
+        <w:rPr>
+          <w:b/>
+          <w:bCs/>
+        </w:rPr>
+        <w:t>;</w:t>
+      </w:r>
+      <w:proofErr w:type="gramEnd"/>
+    </w:p>
+    <w:p>
+      <w:pPr>
+        <w:ind w:left="360"/>
+        <w:jc w:val="both"/>
+        <w:rPr>
+          <w:b/>
+          <w:bCs/>
+        </w:rPr>
+      </w:pPr>
+      <w:r>
+        <w:tab/>
+      </w:r>
+      <w:r>
+        <w:rPr>
+          <w:u w:val="single"/>
+        </w:rPr>
+        <w:t>INSTANCE:</w:t>
+      </w:r>
+      <w:r>
+        <w:t xml:space="preserve"> </w:t>
+      </w:r>
+      <w:r>
+        <w:rPr>
+          <w:b/>
+          <w:bCs/>
+          <w:color w:val="FF0000"/>
+        </w:rPr>
+        <w:t xml:space="preserve">ANY </w:t>
+      </w:r>
+      <w:r>
+        <w:rPr>
+          <w:b/>
+          <w:bCs/>
+          <w:color w:val="FF0000"/>
+        </w:rPr>
+        <w:t xml:space="preserve">PLAGERISM </w:t>
       </w:r>
       <w:proofErr w:type="gramStart"/>
       <w:r>
@@ -7034,86 +6658,62 @@
           <w:bCs/>
           <w:color w:val="FF0000"/>
         </w:rPr>
-        <w:t>PRO</w:t>
-      </w:r>
-      <w:r>
-        <w:rPr>
-          <w:b/>
-          <w:bCs/>
-          <w:color w:val="FF0000"/>
-        </w:rPr>
-        <w:t>SECUTION</w:t>
-      </w:r>
-      <w:r>
-        <w:rPr>
-          <w:b/>
-          <w:bCs/>
-          <w:color w:val="FF0000"/>
-        </w:rPr>
-        <w:t xml:space="preserve"> </w:t>
-      </w:r>
-      <w:proofErr w:type="gramStart"/>
-      <w:r>
-        <w:rPr>
-          <w:b/>
-          <w:bCs/>
-          <w:color w:val="FF0000"/>
-        </w:rPr>
-        <w:t>FRAUD</w:t>
-      </w:r>
-      <w:r>
-        <w:rPr>
-          <w:b/>
-          <w:bCs/>
-        </w:rPr>
-        <w:t>;</w:t>
-      </w:r>
-      <w:proofErr w:type="gramEnd"/>
-    </w:p>
-    <w:p>
-      <w:pPr>
-        <w:ind w:left="360"/>
-        <w:jc w:val="both"/>
-        <w:rPr>
-          <w:b/>
-          <w:bCs/>
-        </w:rPr>
-      </w:pPr>
-      <w:r>
-        <w:tab/>
-      </w:r>
-      <w:r>
-        <w:rPr>
-          <w:u w:val="single"/>
-        </w:rPr>
-        <w:t>INSTANCE:</w:t>
-      </w:r>
-      <w:r>
-        <w:t xml:space="preserve"> </w:t>
-      </w:r>
-      <w:r>
-        <w:rPr>
-          <w:b/>
-          <w:bCs/>
-          <w:color w:val="FF0000"/>
-        </w:rPr>
-        <w:t xml:space="preserve">ANY </w:t>
-      </w:r>
-      <w:r>
-        <w:rPr>
-          <w:b/>
-          <w:bCs/>
-          <w:color w:val="FF0000"/>
-        </w:rPr>
-        <w:t>PROTECTIVE</w:t>
-      </w:r>
-      <w:r>
-        <w:rPr>
-          <w:b/>
-          <w:bCs/>
-          <w:color w:val="FF0000"/>
-        </w:rPr>
-        <w:t xml:space="preserve"> </w:t>
+        <w:t xml:space="preserve">PROSECUTION </w:t>
+      </w:r>
+      <w:proofErr w:type="gramStart"/>
+      <w:r>
+        <w:rPr>
+          <w:b/>
+          <w:bCs/>
+          <w:color w:val="FF0000"/>
+        </w:rPr>
+        <w:t>FRAUD</w:t>
+      </w:r>
+      <w:r>
+        <w:rPr>
+          <w:b/>
+          <w:bCs/>
+        </w:rPr>
+        <w:t>;</w:t>
+      </w:r>
+      <w:proofErr w:type="gramEnd"/>
+    </w:p>
+    <w:p>
+      <w:pPr>
+        <w:ind w:left="360"/>
+        <w:jc w:val="both"/>
+        <w:rPr>
+          <w:b/>
+          <w:bCs/>
+        </w:rPr>
+      </w:pPr>
+      <w:r>
+        <w:tab/>
+      </w:r>
+      <w:r>
+        <w:rPr>
+          <w:u w:val="single"/>
+        </w:rPr>
+        <w:t>INSTANCE:</w:t>
+      </w:r>
+      <w:r>
+        <w:t xml:space="preserve"> </w:t>
+      </w:r>
+      <w:r>
+        <w:rPr>
+          <w:b/>
+          <w:bCs/>
+          <w:color w:val="FF0000"/>
+        </w:rPr>
+        <w:t xml:space="preserve">ANY </w:t>
+      </w:r>
+      <w:r>
+        <w:rPr>
+          <w:b/>
+          <w:bCs/>
+          <w:color w:val="FF0000"/>
+        </w:rPr>
+        <w:t xml:space="preserve">PROTECTIVE </w:t>
       </w:r>
       <w:proofErr w:type="gramStart"/>
       <w:r>
@@ -7334,15 +6934,7 @@
           <w:bCs/>
           <w:color w:val="FF0000"/>
         </w:rPr>
-        <w:t>RECORDS</w:t>
-      </w:r>
-      <w:r>
-        <w:rPr>
-          <w:b/>
-          <w:bCs/>
-          <w:color w:val="FF0000"/>
-        </w:rPr>
-        <w:t xml:space="preserve"> </w:t>
+        <w:t xml:space="preserve">RECORDS </w:t>
       </w:r>
       <w:proofErr w:type="gramStart"/>
       <w:r>
@@ -7562,78 +7154,62 @@
           <w:bCs/>
           <w:color w:val="FF0000"/>
         </w:rPr>
-        <w:t>SANCTIONS</w:t>
-      </w:r>
-      <w:r>
-        <w:rPr>
-          <w:b/>
-          <w:bCs/>
-          <w:color w:val="FF0000"/>
-        </w:rPr>
-        <w:t xml:space="preserve"> </w:t>
-      </w:r>
-      <w:proofErr w:type="gramStart"/>
-      <w:r>
-        <w:rPr>
-          <w:b/>
-          <w:bCs/>
-          <w:color w:val="FF0000"/>
-        </w:rPr>
-        <w:t>FRAUD</w:t>
-      </w:r>
-      <w:r>
-        <w:rPr>
-          <w:b/>
-          <w:bCs/>
-        </w:rPr>
-        <w:t>;</w:t>
-      </w:r>
-      <w:proofErr w:type="gramEnd"/>
-    </w:p>
-    <w:p>
-      <w:pPr>
-        <w:ind w:left="360"/>
-        <w:jc w:val="both"/>
-        <w:rPr>
-          <w:b/>
-          <w:bCs/>
-        </w:rPr>
-      </w:pPr>
-      <w:r>
-        <w:tab/>
-      </w:r>
-      <w:r>
-        <w:rPr>
-          <w:u w:val="single"/>
-        </w:rPr>
-        <w:t>INSTANCE:</w:t>
-      </w:r>
-      <w:r>
-        <w:t xml:space="preserve"> </w:t>
-      </w:r>
-      <w:r>
-        <w:rPr>
-          <w:b/>
-          <w:bCs/>
-          <w:color w:val="FF0000"/>
-        </w:rPr>
-        <w:t xml:space="preserve">ANY </w:t>
-      </w:r>
-      <w:r>
-        <w:rPr>
-          <w:b/>
-          <w:bCs/>
-          <w:color w:val="FF0000"/>
-        </w:rPr>
-        <w:t>SECRET SERVICE</w:t>
-      </w:r>
-      <w:r>
-        <w:rPr>
-          <w:b/>
-          <w:bCs/>
-          <w:color w:val="FF0000"/>
-        </w:rPr>
-        <w:t xml:space="preserve"> </w:t>
+        <w:t xml:space="preserve">SANCTIONS </w:t>
+      </w:r>
+      <w:proofErr w:type="gramStart"/>
+      <w:r>
+        <w:rPr>
+          <w:b/>
+          <w:bCs/>
+          <w:color w:val="FF0000"/>
+        </w:rPr>
+        <w:t>FRAUD</w:t>
+      </w:r>
+      <w:r>
+        <w:rPr>
+          <w:b/>
+          <w:bCs/>
+        </w:rPr>
+        <w:t>;</w:t>
+      </w:r>
+      <w:proofErr w:type="gramEnd"/>
+    </w:p>
+    <w:p>
+      <w:pPr>
+        <w:ind w:left="360"/>
+        <w:jc w:val="both"/>
+        <w:rPr>
+          <w:b/>
+          <w:bCs/>
+        </w:rPr>
+      </w:pPr>
+      <w:r>
+        <w:tab/>
+      </w:r>
+      <w:r>
+        <w:rPr>
+          <w:u w:val="single"/>
+        </w:rPr>
+        <w:t>INSTANCE:</w:t>
+      </w:r>
+      <w:r>
+        <w:t xml:space="preserve"> </w:t>
+      </w:r>
+      <w:r>
+        <w:rPr>
+          <w:b/>
+          <w:bCs/>
+          <w:color w:val="FF0000"/>
+        </w:rPr>
+        <w:t xml:space="preserve">ANY </w:t>
+      </w:r>
+      <w:r>
+        <w:rPr>
+          <w:b/>
+          <w:bCs/>
+          <w:color w:val="FF0000"/>
+        </w:rPr>
+        <w:t xml:space="preserve">SECRET SERVICE </w:t>
       </w:r>
       <w:proofErr w:type="gramStart"/>
       <w:r>
@@ -7743,330 +7319,282 @@
           <w:bCs/>
           <w:color w:val="FF0000"/>
         </w:rPr>
-        <w:t>SIMULATION</w:t>
-      </w:r>
-      <w:r>
-        <w:rPr>
-          <w:b/>
-          <w:bCs/>
-          <w:color w:val="FF0000"/>
-        </w:rPr>
-        <w:t xml:space="preserve"> </w:t>
-      </w:r>
-      <w:proofErr w:type="gramStart"/>
-      <w:r>
-        <w:rPr>
-          <w:b/>
-          <w:bCs/>
-          <w:color w:val="FF0000"/>
-        </w:rPr>
-        <w:t>FRAUD</w:t>
-      </w:r>
-      <w:r>
-        <w:rPr>
-          <w:b/>
-          <w:bCs/>
-        </w:rPr>
-        <w:t>;</w:t>
-      </w:r>
-      <w:proofErr w:type="gramEnd"/>
-    </w:p>
-    <w:p>
-      <w:pPr>
-        <w:ind w:left="360"/>
-        <w:jc w:val="both"/>
-        <w:rPr>
-          <w:b/>
-          <w:bCs/>
-        </w:rPr>
-      </w:pPr>
-      <w:r>
-        <w:tab/>
-      </w:r>
-      <w:r>
-        <w:rPr>
-          <w:u w:val="single"/>
-        </w:rPr>
-        <w:t>INSTANCE:</w:t>
-      </w:r>
-      <w:r>
-        <w:t xml:space="preserve"> </w:t>
-      </w:r>
-      <w:r>
-        <w:rPr>
-          <w:b/>
-          <w:bCs/>
-          <w:color w:val="FF0000"/>
-        </w:rPr>
-        <w:t xml:space="preserve">ANY </w:t>
-      </w:r>
-      <w:r>
-        <w:rPr>
-          <w:b/>
-          <w:bCs/>
-          <w:color w:val="FF0000"/>
-        </w:rPr>
-        <w:t>STRATEGIC TREATY</w:t>
-      </w:r>
-      <w:r>
-        <w:rPr>
-          <w:b/>
-          <w:bCs/>
-          <w:color w:val="FF0000"/>
-        </w:rPr>
-        <w:t xml:space="preserve"> </w:t>
-      </w:r>
-      <w:proofErr w:type="gramStart"/>
-      <w:r>
-        <w:rPr>
-          <w:b/>
-          <w:bCs/>
-          <w:color w:val="FF0000"/>
-        </w:rPr>
-        <w:t>FRAUD</w:t>
-      </w:r>
-      <w:r>
-        <w:rPr>
-          <w:b/>
-          <w:bCs/>
-        </w:rPr>
-        <w:t>;</w:t>
-      </w:r>
-      <w:proofErr w:type="gramEnd"/>
-    </w:p>
-    <w:p>
-      <w:pPr>
-        <w:ind w:left="360"/>
-        <w:jc w:val="both"/>
-        <w:rPr>
-          <w:b/>
-          <w:bCs/>
-        </w:rPr>
-      </w:pPr>
-      <w:r>
-        <w:tab/>
-      </w:r>
-      <w:r>
-        <w:rPr>
-          <w:u w:val="single"/>
-        </w:rPr>
-        <w:t>INSTANCE:</w:t>
-      </w:r>
-      <w:r>
-        <w:t xml:space="preserve"> </w:t>
-      </w:r>
-      <w:r>
-        <w:rPr>
-          <w:b/>
-          <w:bCs/>
-          <w:color w:val="FF0000"/>
-        </w:rPr>
-        <w:t xml:space="preserve">ANY </w:t>
-      </w:r>
-      <w:r>
-        <w:rPr>
-          <w:b/>
-          <w:bCs/>
-          <w:color w:val="FF0000"/>
-        </w:rPr>
-        <w:t>STUDIES</w:t>
-      </w:r>
-      <w:r>
-        <w:rPr>
-          <w:b/>
-          <w:bCs/>
-          <w:color w:val="FF0000"/>
-        </w:rPr>
-        <w:t xml:space="preserve"> </w:t>
-      </w:r>
-      <w:proofErr w:type="gramStart"/>
-      <w:r>
-        <w:rPr>
-          <w:b/>
-          <w:bCs/>
-          <w:color w:val="FF0000"/>
-        </w:rPr>
-        <w:t>FRAUD</w:t>
-      </w:r>
-      <w:r>
-        <w:rPr>
-          <w:b/>
-          <w:bCs/>
-        </w:rPr>
-        <w:t>;</w:t>
-      </w:r>
-      <w:proofErr w:type="gramEnd"/>
-    </w:p>
-    <w:p>
-      <w:pPr>
-        <w:ind w:left="360"/>
-        <w:jc w:val="both"/>
-        <w:rPr>
-          <w:b/>
-          <w:bCs/>
-        </w:rPr>
-      </w:pPr>
-      <w:r>
-        <w:tab/>
-      </w:r>
-      <w:r>
-        <w:rPr>
-          <w:u w:val="single"/>
-        </w:rPr>
-        <w:t>INSTANCE:</w:t>
-      </w:r>
-      <w:r>
-        <w:t xml:space="preserve"> </w:t>
-      </w:r>
-      <w:r>
-        <w:rPr>
-          <w:b/>
-          <w:bCs/>
-          <w:color w:val="FF0000"/>
-        </w:rPr>
-        <w:t xml:space="preserve">ANY </w:t>
-      </w:r>
-      <w:r>
-        <w:rPr>
-          <w:b/>
-          <w:bCs/>
-          <w:color w:val="FF0000"/>
-        </w:rPr>
-        <w:t>SURVEILLANCE</w:t>
-      </w:r>
-      <w:r>
-        <w:rPr>
-          <w:b/>
-          <w:bCs/>
-          <w:color w:val="FF0000"/>
-        </w:rPr>
-        <w:t xml:space="preserve"> </w:t>
-      </w:r>
-      <w:proofErr w:type="gramStart"/>
-      <w:r>
-        <w:rPr>
-          <w:b/>
-          <w:bCs/>
-          <w:color w:val="FF0000"/>
-        </w:rPr>
-        <w:t>FRAUD</w:t>
-      </w:r>
-      <w:r>
-        <w:rPr>
-          <w:b/>
-          <w:bCs/>
-        </w:rPr>
-        <w:t>;</w:t>
-      </w:r>
-      <w:proofErr w:type="gramEnd"/>
-    </w:p>
-    <w:p>
-      <w:pPr>
-        <w:ind w:left="360"/>
-        <w:jc w:val="both"/>
-        <w:rPr>
-          <w:b/>
-          <w:bCs/>
-        </w:rPr>
-      </w:pPr>
-      <w:r>
-        <w:tab/>
-      </w:r>
-      <w:r>
-        <w:rPr>
-          <w:u w:val="single"/>
-        </w:rPr>
-        <w:t>INSTANCE:</w:t>
-      </w:r>
-      <w:r>
-        <w:t xml:space="preserve"> </w:t>
-      </w:r>
-      <w:r>
-        <w:rPr>
-          <w:b/>
-          <w:bCs/>
-          <w:color w:val="FF0000"/>
-        </w:rPr>
-        <w:t xml:space="preserve">ANY </w:t>
-      </w:r>
-      <w:r>
-        <w:rPr>
-          <w:b/>
-          <w:bCs/>
-          <w:color w:val="FF0000"/>
-        </w:rPr>
-        <w:t>SYSTEMATIC</w:t>
-      </w:r>
-      <w:r>
-        <w:rPr>
-          <w:b/>
-          <w:bCs/>
-          <w:color w:val="FF0000"/>
-        </w:rPr>
-        <w:t xml:space="preserve"> </w:t>
-      </w:r>
-      <w:proofErr w:type="gramStart"/>
-      <w:r>
-        <w:rPr>
-          <w:b/>
-          <w:bCs/>
-          <w:color w:val="FF0000"/>
-        </w:rPr>
-        <w:t>FRAUD</w:t>
-      </w:r>
-      <w:r>
-        <w:rPr>
-          <w:b/>
-          <w:bCs/>
-        </w:rPr>
-        <w:t>;</w:t>
-      </w:r>
-      <w:proofErr w:type="gramEnd"/>
-    </w:p>
-    <w:p>
-      <w:pPr>
-        <w:ind w:left="360"/>
-        <w:jc w:val="both"/>
-        <w:rPr>
-          <w:b/>
-          <w:bCs/>
-        </w:rPr>
-      </w:pPr>
-      <w:r>
-        <w:tab/>
-      </w:r>
-      <w:r>
-        <w:rPr>
-          <w:u w:val="single"/>
-        </w:rPr>
-        <w:t>INSTANCE:</w:t>
-      </w:r>
-      <w:r>
-        <w:t xml:space="preserve"> </w:t>
-      </w:r>
-      <w:r>
-        <w:rPr>
-          <w:b/>
-          <w:bCs/>
-          <w:color w:val="FF0000"/>
-        </w:rPr>
-        <w:t xml:space="preserve">ANY </w:t>
-      </w:r>
-      <w:r>
-        <w:rPr>
-          <w:b/>
-          <w:bCs/>
-          <w:color w:val="FF0000"/>
-        </w:rPr>
-        <w:t>SYSTEMIC</w:t>
-      </w:r>
-      <w:r>
-        <w:rPr>
-          <w:b/>
-          <w:bCs/>
-          <w:color w:val="FF0000"/>
-        </w:rPr>
-        <w:t xml:space="preserve"> </w:t>
+        <w:t xml:space="preserve">SIMULATION </w:t>
+      </w:r>
+      <w:proofErr w:type="gramStart"/>
+      <w:r>
+        <w:rPr>
+          <w:b/>
+          <w:bCs/>
+          <w:color w:val="FF0000"/>
+        </w:rPr>
+        <w:t>FRAUD</w:t>
+      </w:r>
+      <w:r>
+        <w:rPr>
+          <w:b/>
+          <w:bCs/>
+        </w:rPr>
+        <w:t>;</w:t>
+      </w:r>
+      <w:proofErr w:type="gramEnd"/>
+    </w:p>
+    <w:p>
+      <w:pPr>
+        <w:ind w:left="360"/>
+        <w:jc w:val="both"/>
+        <w:rPr>
+          <w:b/>
+          <w:bCs/>
+        </w:rPr>
+      </w:pPr>
+      <w:r>
+        <w:tab/>
+      </w:r>
+      <w:r>
+        <w:rPr>
+          <w:u w:val="single"/>
+        </w:rPr>
+        <w:t>INSTANCE:</w:t>
+      </w:r>
+      <w:r>
+        <w:t xml:space="preserve"> </w:t>
+      </w:r>
+      <w:r>
+        <w:rPr>
+          <w:b/>
+          <w:bCs/>
+          <w:color w:val="FF0000"/>
+        </w:rPr>
+        <w:t xml:space="preserve">ANY </w:t>
+      </w:r>
+      <w:r>
+        <w:rPr>
+          <w:b/>
+          <w:bCs/>
+          <w:color w:val="FF0000"/>
+        </w:rPr>
+        <w:t xml:space="preserve">STRATEGIC TREATY </w:t>
+      </w:r>
+      <w:proofErr w:type="gramStart"/>
+      <w:r>
+        <w:rPr>
+          <w:b/>
+          <w:bCs/>
+          <w:color w:val="FF0000"/>
+        </w:rPr>
+        <w:t>FRAUD</w:t>
+      </w:r>
+      <w:r>
+        <w:rPr>
+          <w:b/>
+          <w:bCs/>
+        </w:rPr>
+        <w:t>;</w:t>
+      </w:r>
+      <w:proofErr w:type="gramEnd"/>
+    </w:p>
+    <w:p>
+      <w:pPr>
+        <w:ind w:left="360"/>
+        <w:jc w:val="both"/>
+        <w:rPr>
+          <w:b/>
+          <w:bCs/>
+        </w:rPr>
+      </w:pPr>
+      <w:r>
+        <w:tab/>
+      </w:r>
+      <w:r>
+        <w:rPr>
+          <w:u w:val="single"/>
+        </w:rPr>
+        <w:t>INSTANCE:</w:t>
+      </w:r>
+      <w:r>
+        <w:t xml:space="preserve"> </w:t>
+      </w:r>
+      <w:r>
+        <w:rPr>
+          <w:b/>
+          <w:bCs/>
+          <w:color w:val="FF0000"/>
+        </w:rPr>
+        <w:t xml:space="preserve">ANY </w:t>
+      </w:r>
+      <w:r>
+        <w:rPr>
+          <w:b/>
+          <w:bCs/>
+          <w:color w:val="FF0000"/>
+        </w:rPr>
+        <w:t xml:space="preserve">STUDIES </w:t>
+      </w:r>
+      <w:proofErr w:type="gramStart"/>
+      <w:r>
+        <w:rPr>
+          <w:b/>
+          <w:bCs/>
+          <w:color w:val="FF0000"/>
+        </w:rPr>
+        <w:t>FRAUD</w:t>
+      </w:r>
+      <w:r>
+        <w:rPr>
+          <w:b/>
+          <w:bCs/>
+        </w:rPr>
+        <w:t>;</w:t>
+      </w:r>
+      <w:proofErr w:type="gramEnd"/>
+    </w:p>
+    <w:p>
+      <w:pPr>
+        <w:ind w:left="360"/>
+        <w:jc w:val="both"/>
+        <w:rPr>
+          <w:b/>
+          <w:bCs/>
+        </w:rPr>
+      </w:pPr>
+      <w:r>
+        <w:tab/>
+      </w:r>
+      <w:r>
+        <w:rPr>
+          <w:u w:val="single"/>
+        </w:rPr>
+        <w:t>INSTANCE:</w:t>
+      </w:r>
+      <w:r>
+        <w:t xml:space="preserve"> </w:t>
+      </w:r>
+      <w:r>
+        <w:rPr>
+          <w:b/>
+          <w:bCs/>
+          <w:color w:val="FF0000"/>
+        </w:rPr>
+        <w:t xml:space="preserve">ANY </w:t>
+      </w:r>
+      <w:r>
+        <w:rPr>
+          <w:b/>
+          <w:bCs/>
+          <w:color w:val="FF0000"/>
+        </w:rPr>
+        <w:t xml:space="preserve">SURVEILLANCE </w:t>
+      </w:r>
+      <w:proofErr w:type="gramStart"/>
+      <w:r>
+        <w:rPr>
+          <w:b/>
+          <w:bCs/>
+          <w:color w:val="FF0000"/>
+        </w:rPr>
+        <w:t>FRAUD</w:t>
+      </w:r>
+      <w:r>
+        <w:rPr>
+          <w:b/>
+          <w:bCs/>
+        </w:rPr>
+        <w:t>;</w:t>
+      </w:r>
+      <w:proofErr w:type="gramEnd"/>
+    </w:p>
+    <w:p>
+      <w:pPr>
+        <w:ind w:left="360"/>
+        <w:jc w:val="both"/>
+        <w:rPr>
+          <w:b/>
+          <w:bCs/>
+        </w:rPr>
+      </w:pPr>
+      <w:r>
+        <w:tab/>
+      </w:r>
+      <w:r>
+        <w:rPr>
+          <w:u w:val="single"/>
+        </w:rPr>
+        <w:t>INSTANCE:</w:t>
+      </w:r>
+      <w:r>
+        <w:t xml:space="preserve"> </w:t>
+      </w:r>
+      <w:r>
+        <w:rPr>
+          <w:b/>
+          <w:bCs/>
+          <w:color w:val="FF0000"/>
+        </w:rPr>
+        <w:t xml:space="preserve">ANY </w:t>
+      </w:r>
+      <w:r>
+        <w:rPr>
+          <w:b/>
+          <w:bCs/>
+          <w:color w:val="FF0000"/>
+        </w:rPr>
+        <w:t xml:space="preserve">SYSTEMATIC </w:t>
+      </w:r>
+      <w:proofErr w:type="gramStart"/>
+      <w:r>
+        <w:rPr>
+          <w:b/>
+          <w:bCs/>
+          <w:color w:val="FF0000"/>
+        </w:rPr>
+        <w:t>FRAUD</w:t>
+      </w:r>
+      <w:r>
+        <w:rPr>
+          <w:b/>
+          <w:bCs/>
+        </w:rPr>
+        <w:t>;</w:t>
+      </w:r>
+      <w:proofErr w:type="gramEnd"/>
+    </w:p>
+    <w:p>
+      <w:pPr>
+        <w:ind w:left="360"/>
+        <w:jc w:val="both"/>
+        <w:rPr>
+          <w:b/>
+          <w:bCs/>
+        </w:rPr>
+      </w:pPr>
+      <w:r>
+        <w:tab/>
+      </w:r>
+      <w:r>
+        <w:rPr>
+          <w:u w:val="single"/>
+        </w:rPr>
+        <w:t>INSTANCE:</w:t>
+      </w:r>
+      <w:r>
+        <w:t xml:space="preserve"> </w:t>
+      </w:r>
+      <w:r>
+        <w:rPr>
+          <w:b/>
+          <w:bCs/>
+          <w:color w:val="FF0000"/>
+        </w:rPr>
+        <w:t xml:space="preserve">ANY </w:t>
+      </w:r>
+      <w:r>
+        <w:rPr>
+          <w:b/>
+          <w:bCs/>
+          <w:color w:val="FF0000"/>
+        </w:rPr>
+        <w:t xml:space="preserve">SYSTEMIC </w:t>
       </w:r>
       <w:proofErr w:type="gramStart"/>
       <w:r>
@@ -8176,15 +7704,7 @@
           <w:bCs/>
           <w:color w:val="FF0000"/>
         </w:rPr>
-        <w:t>TERRORISM</w:t>
-      </w:r>
-      <w:r>
-        <w:rPr>
-          <w:b/>
-          <w:bCs/>
-          <w:color w:val="FF0000"/>
-        </w:rPr>
-        <w:t xml:space="preserve"> </w:t>
+        <w:t xml:space="preserve">TERRORISM </w:t>
       </w:r>
       <w:proofErr w:type="gramStart"/>
       <w:r>
@@ -8294,204 +7814,172 @@
           <w:bCs/>
           <w:color w:val="FF0000"/>
         </w:rPr>
-        <w:t>THREAT ANALYSIS</w:t>
-      </w:r>
-      <w:r>
-        <w:rPr>
-          <w:b/>
-          <w:bCs/>
-          <w:color w:val="FF0000"/>
-        </w:rPr>
-        <w:t xml:space="preserve"> </w:t>
-      </w:r>
-      <w:proofErr w:type="gramStart"/>
-      <w:r>
-        <w:rPr>
-          <w:b/>
-          <w:bCs/>
-          <w:color w:val="FF0000"/>
-        </w:rPr>
-        <w:t>FRAUD</w:t>
-      </w:r>
-      <w:r>
-        <w:rPr>
-          <w:b/>
-          <w:bCs/>
-        </w:rPr>
-        <w:t>;</w:t>
-      </w:r>
-      <w:proofErr w:type="gramEnd"/>
-    </w:p>
-    <w:p>
-      <w:pPr>
-        <w:ind w:left="360"/>
-        <w:jc w:val="both"/>
-        <w:rPr>
-          <w:b/>
-          <w:bCs/>
-        </w:rPr>
-      </w:pPr>
-      <w:r>
-        <w:tab/>
-      </w:r>
-      <w:r>
-        <w:rPr>
-          <w:u w:val="single"/>
-        </w:rPr>
-        <w:t>INSTANCE:</w:t>
-      </w:r>
-      <w:r>
-        <w:t xml:space="preserve"> </w:t>
-      </w:r>
-      <w:r>
-        <w:rPr>
-          <w:b/>
-          <w:bCs/>
-          <w:color w:val="FF0000"/>
-        </w:rPr>
-        <w:t xml:space="preserve">ANY </w:t>
-      </w:r>
-      <w:r>
-        <w:rPr>
-          <w:b/>
-          <w:bCs/>
-          <w:color w:val="FF0000"/>
-        </w:rPr>
-        <w:t>THREAT</w:t>
-      </w:r>
-      <w:r>
-        <w:rPr>
-          <w:b/>
-          <w:bCs/>
-          <w:color w:val="FF0000"/>
-        </w:rPr>
-        <w:t xml:space="preserve"> </w:t>
-      </w:r>
-      <w:proofErr w:type="gramStart"/>
-      <w:r>
-        <w:rPr>
-          <w:b/>
-          <w:bCs/>
-          <w:color w:val="FF0000"/>
-        </w:rPr>
-        <w:t>FRAUD</w:t>
-      </w:r>
-      <w:r>
-        <w:rPr>
-          <w:b/>
-          <w:bCs/>
-        </w:rPr>
-        <w:t>;</w:t>
-      </w:r>
-      <w:proofErr w:type="gramEnd"/>
-    </w:p>
-    <w:p>
-      <w:pPr>
-        <w:ind w:left="360"/>
-        <w:jc w:val="both"/>
-        <w:rPr>
-          <w:b/>
-          <w:bCs/>
-        </w:rPr>
-      </w:pPr>
-      <w:r>
-        <w:tab/>
-      </w:r>
-      <w:r>
-        <w:rPr>
-          <w:u w:val="single"/>
-        </w:rPr>
-        <w:t>INSTANCE:</w:t>
-      </w:r>
-      <w:r>
-        <w:t xml:space="preserve"> </w:t>
-      </w:r>
-      <w:r>
-        <w:rPr>
-          <w:b/>
-          <w:bCs/>
-          <w:color w:val="FF0000"/>
-        </w:rPr>
-        <w:t xml:space="preserve">ANY </w:t>
-      </w:r>
-      <w:r>
-        <w:rPr>
-          <w:b/>
-          <w:bCs/>
-          <w:color w:val="FF0000"/>
-        </w:rPr>
-        <w:t>TRADEMARK</w:t>
-      </w:r>
-      <w:r>
-        <w:rPr>
-          <w:b/>
-          <w:bCs/>
-          <w:color w:val="FF0000"/>
-        </w:rPr>
-        <w:t xml:space="preserve"> </w:t>
-      </w:r>
-      <w:proofErr w:type="gramStart"/>
-      <w:r>
-        <w:rPr>
-          <w:b/>
-          <w:bCs/>
-          <w:color w:val="FF0000"/>
-        </w:rPr>
-        <w:t>FRAUD</w:t>
-      </w:r>
-      <w:r>
-        <w:rPr>
-          <w:b/>
-          <w:bCs/>
-        </w:rPr>
-        <w:t>;</w:t>
-      </w:r>
-      <w:proofErr w:type="gramEnd"/>
-    </w:p>
-    <w:p>
-      <w:pPr>
-        <w:ind w:left="360"/>
-        <w:jc w:val="both"/>
-        <w:rPr>
-          <w:b/>
-          <w:bCs/>
-        </w:rPr>
-      </w:pPr>
-      <w:r>
-        <w:tab/>
-      </w:r>
-      <w:r>
-        <w:rPr>
-          <w:u w:val="single"/>
-        </w:rPr>
-        <w:t>INSTANCE:</w:t>
-      </w:r>
-      <w:r>
-        <w:t xml:space="preserve"> </w:t>
-      </w:r>
-      <w:r>
-        <w:rPr>
-          <w:b/>
-          <w:bCs/>
-          <w:color w:val="FF0000"/>
-        </w:rPr>
-        <w:t xml:space="preserve">ANY </w:t>
-      </w:r>
-      <w:r>
-        <w:rPr>
-          <w:b/>
-          <w:bCs/>
-          <w:color w:val="FF0000"/>
-        </w:rPr>
-        <w:t>TRAFFIC</w:t>
-      </w:r>
-      <w:r>
-        <w:rPr>
-          <w:b/>
-          <w:bCs/>
-          <w:color w:val="FF0000"/>
-        </w:rPr>
-        <w:t xml:space="preserve"> </w:t>
+        <w:t xml:space="preserve">THREAT ANALYSIS </w:t>
+      </w:r>
+      <w:proofErr w:type="gramStart"/>
+      <w:r>
+        <w:rPr>
+          <w:b/>
+          <w:bCs/>
+          <w:color w:val="FF0000"/>
+        </w:rPr>
+        <w:t>FRAUD</w:t>
+      </w:r>
+      <w:r>
+        <w:rPr>
+          <w:b/>
+          <w:bCs/>
+        </w:rPr>
+        <w:t>;</w:t>
+      </w:r>
+      <w:proofErr w:type="gramEnd"/>
+    </w:p>
+    <w:p>
+      <w:pPr>
+        <w:ind w:left="360"/>
+        <w:jc w:val="both"/>
+        <w:rPr>
+          <w:b/>
+          <w:bCs/>
+        </w:rPr>
+      </w:pPr>
+      <w:r>
+        <w:tab/>
+      </w:r>
+      <w:r>
+        <w:rPr>
+          <w:u w:val="single"/>
+        </w:rPr>
+        <w:t>INSTANCE:</w:t>
+      </w:r>
+      <w:r>
+        <w:t xml:space="preserve"> </w:t>
+      </w:r>
+      <w:r>
+        <w:rPr>
+          <w:b/>
+          <w:bCs/>
+          <w:color w:val="FF0000"/>
+        </w:rPr>
+        <w:t xml:space="preserve">ANY </w:t>
+      </w:r>
+      <w:r>
+        <w:rPr>
+          <w:b/>
+          <w:bCs/>
+          <w:color w:val="FF0000"/>
+        </w:rPr>
+        <w:t xml:space="preserve">THREAT </w:t>
+      </w:r>
+      <w:proofErr w:type="gramStart"/>
+      <w:r>
+        <w:rPr>
+          <w:b/>
+          <w:bCs/>
+          <w:color w:val="FF0000"/>
+        </w:rPr>
+        <w:t>FRAUD</w:t>
+      </w:r>
+      <w:r>
+        <w:rPr>
+          <w:b/>
+          <w:bCs/>
+        </w:rPr>
+        <w:t>;</w:t>
+      </w:r>
+      <w:proofErr w:type="gramEnd"/>
+    </w:p>
+    <w:p>
+      <w:pPr>
+        <w:ind w:left="360"/>
+        <w:jc w:val="both"/>
+        <w:rPr>
+          <w:b/>
+          <w:bCs/>
+        </w:rPr>
+      </w:pPr>
+      <w:r>
+        <w:tab/>
+      </w:r>
+      <w:r>
+        <w:rPr>
+          <w:u w:val="single"/>
+        </w:rPr>
+        <w:t>INSTANCE:</w:t>
+      </w:r>
+      <w:r>
+        <w:t xml:space="preserve"> </w:t>
+      </w:r>
+      <w:r>
+        <w:rPr>
+          <w:b/>
+          <w:bCs/>
+          <w:color w:val="FF0000"/>
+        </w:rPr>
+        <w:t xml:space="preserve">ANY </w:t>
+      </w:r>
+      <w:r>
+        <w:rPr>
+          <w:b/>
+          <w:bCs/>
+          <w:color w:val="FF0000"/>
+        </w:rPr>
+        <w:t xml:space="preserve">TRADEMARK </w:t>
+      </w:r>
+      <w:proofErr w:type="gramStart"/>
+      <w:r>
+        <w:rPr>
+          <w:b/>
+          <w:bCs/>
+          <w:color w:val="FF0000"/>
+        </w:rPr>
+        <w:t>FRAUD</w:t>
+      </w:r>
+      <w:r>
+        <w:rPr>
+          <w:b/>
+          <w:bCs/>
+        </w:rPr>
+        <w:t>;</w:t>
+      </w:r>
+      <w:proofErr w:type="gramEnd"/>
+    </w:p>
+    <w:p>
+      <w:pPr>
+        <w:ind w:left="360"/>
+        <w:jc w:val="both"/>
+        <w:rPr>
+          <w:b/>
+          <w:bCs/>
+        </w:rPr>
+      </w:pPr>
+      <w:r>
+        <w:tab/>
+      </w:r>
+      <w:r>
+        <w:rPr>
+          <w:u w:val="single"/>
+        </w:rPr>
+        <w:t>INSTANCE:</w:t>
+      </w:r>
+      <w:r>
+        <w:t xml:space="preserve"> </w:t>
+      </w:r>
+      <w:r>
+        <w:rPr>
+          <w:b/>
+          <w:bCs/>
+          <w:color w:val="FF0000"/>
+        </w:rPr>
+        <w:t xml:space="preserve">ANY </w:t>
+      </w:r>
+      <w:r>
+        <w:rPr>
+          <w:b/>
+          <w:bCs/>
+          <w:color w:val="FF0000"/>
+        </w:rPr>
+        <w:t xml:space="preserve">TRAFFIC </w:t>
       </w:r>
       <w:proofErr w:type="gramStart"/>
       <w:r>
@@ -8547,204 +8035,172 @@
           <w:bCs/>
           <w:color w:val="FF0000"/>
         </w:rPr>
-        <w:t>TREASON</w:t>
-      </w:r>
-      <w:r>
-        <w:rPr>
-          <w:b/>
-          <w:bCs/>
-          <w:color w:val="FF0000"/>
-        </w:rPr>
-        <w:t xml:space="preserve"> </w:t>
-      </w:r>
-      <w:proofErr w:type="gramStart"/>
-      <w:r>
-        <w:rPr>
-          <w:b/>
-          <w:bCs/>
-          <w:color w:val="FF0000"/>
-        </w:rPr>
-        <w:t>FRAUD</w:t>
-      </w:r>
-      <w:r>
-        <w:rPr>
-          <w:b/>
-          <w:bCs/>
-        </w:rPr>
-        <w:t>;</w:t>
-      </w:r>
-      <w:proofErr w:type="gramEnd"/>
-    </w:p>
-    <w:p>
-      <w:pPr>
-        <w:ind w:left="360"/>
-        <w:jc w:val="both"/>
-        <w:rPr>
-          <w:b/>
-          <w:bCs/>
-        </w:rPr>
-      </w:pPr>
-      <w:r>
-        <w:tab/>
-      </w:r>
-      <w:r>
-        <w:rPr>
-          <w:u w:val="single"/>
-        </w:rPr>
-        <w:t>INSTANCE:</w:t>
-      </w:r>
-      <w:r>
-        <w:t xml:space="preserve"> </w:t>
-      </w:r>
-      <w:r>
-        <w:rPr>
-          <w:b/>
-          <w:bCs/>
-          <w:color w:val="FF0000"/>
-        </w:rPr>
-        <w:t xml:space="preserve">ANY </w:t>
-      </w:r>
-      <w:r>
-        <w:rPr>
-          <w:b/>
-          <w:bCs/>
-          <w:color w:val="FF0000"/>
-        </w:rPr>
-        <w:t>TREATY</w:t>
-      </w:r>
-      <w:r>
-        <w:rPr>
-          <w:b/>
-          <w:bCs/>
-          <w:color w:val="FF0000"/>
-        </w:rPr>
-        <w:t xml:space="preserve"> </w:t>
-      </w:r>
-      <w:proofErr w:type="gramStart"/>
-      <w:r>
-        <w:rPr>
-          <w:b/>
-          <w:bCs/>
-          <w:color w:val="FF0000"/>
-        </w:rPr>
-        <w:t>FRAUD</w:t>
-      </w:r>
-      <w:r>
-        <w:rPr>
-          <w:b/>
-          <w:bCs/>
-        </w:rPr>
-        <w:t>;</w:t>
-      </w:r>
-      <w:proofErr w:type="gramEnd"/>
-    </w:p>
-    <w:p>
-      <w:pPr>
-        <w:ind w:left="360"/>
-        <w:jc w:val="both"/>
-        <w:rPr>
-          <w:b/>
-          <w:bCs/>
-        </w:rPr>
-      </w:pPr>
-      <w:r>
-        <w:tab/>
-      </w:r>
-      <w:r>
-        <w:rPr>
-          <w:u w:val="single"/>
-        </w:rPr>
-        <w:t>INSTANCE:</w:t>
-      </w:r>
-      <w:r>
-        <w:t xml:space="preserve"> </w:t>
-      </w:r>
-      <w:r>
-        <w:rPr>
-          <w:b/>
-          <w:bCs/>
-          <w:color w:val="FF0000"/>
-        </w:rPr>
-        <w:t xml:space="preserve">ANY </w:t>
-      </w:r>
-      <w:r>
-        <w:rPr>
-          <w:b/>
-          <w:bCs/>
-          <w:color w:val="FF0000"/>
-        </w:rPr>
-        <w:t>UNITED NATIONS</w:t>
-      </w:r>
-      <w:r>
-        <w:rPr>
-          <w:b/>
-          <w:bCs/>
-          <w:color w:val="FF0000"/>
-        </w:rPr>
-        <w:t xml:space="preserve"> </w:t>
-      </w:r>
-      <w:proofErr w:type="gramStart"/>
-      <w:r>
-        <w:rPr>
-          <w:b/>
-          <w:bCs/>
-          <w:color w:val="FF0000"/>
-        </w:rPr>
-        <w:t>FRAUD</w:t>
-      </w:r>
-      <w:r>
-        <w:rPr>
-          <w:b/>
-          <w:bCs/>
-        </w:rPr>
-        <w:t>;</w:t>
-      </w:r>
-      <w:proofErr w:type="gramEnd"/>
-    </w:p>
-    <w:p>
-      <w:pPr>
-        <w:ind w:left="360"/>
-        <w:jc w:val="both"/>
-        <w:rPr>
-          <w:b/>
-          <w:bCs/>
-        </w:rPr>
-      </w:pPr>
-      <w:r>
-        <w:tab/>
-      </w:r>
-      <w:r>
-        <w:rPr>
-          <w:u w:val="single"/>
-        </w:rPr>
-        <w:t>INSTANCE:</w:t>
-      </w:r>
-      <w:r>
-        <w:t xml:space="preserve"> </w:t>
-      </w:r>
-      <w:r>
-        <w:rPr>
-          <w:b/>
-          <w:bCs/>
-          <w:color w:val="FF0000"/>
-        </w:rPr>
-        <w:t xml:space="preserve">ANY </w:t>
-      </w:r>
-      <w:r>
-        <w:rPr>
-          <w:b/>
-          <w:bCs/>
-          <w:color w:val="FF0000"/>
-        </w:rPr>
-        <w:t>VICTIM HARASSMENT</w:t>
-      </w:r>
-      <w:r>
-        <w:rPr>
-          <w:b/>
-          <w:bCs/>
-          <w:color w:val="FF0000"/>
-        </w:rPr>
-        <w:t xml:space="preserve"> </w:t>
+        <w:t xml:space="preserve">TREASON </w:t>
+      </w:r>
+      <w:proofErr w:type="gramStart"/>
+      <w:r>
+        <w:rPr>
+          <w:b/>
+          <w:bCs/>
+          <w:color w:val="FF0000"/>
+        </w:rPr>
+        <w:t>FRAUD</w:t>
+      </w:r>
+      <w:r>
+        <w:rPr>
+          <w:b/>
+          <w:bCs/>
+        </w:rPr>
+        <w:t>;</w:t>
+      </w:r>
+      <w:proofErr w:type="gramEnd"/>
+    </w:p>
+    <w:p>
+      <w:pPr>
+        <w:ind w:left="360"/>
+        <w:jc w:val="both"/>
+        <w:rPr>
+          <w:b/>
+          <w:bCs/>
+        </w:rPr>
+      </w:pPr>
+      <w:r>
+        <w:tab/>
+      </w:r>
+      <w:r>
+        <w:rPr>
+          <w:u w:val="single"/>
+        </w:rPr>
+        <w:t>INSTANCE:</w:t>
+      </w:r>
+      <w:r>
+        <w:t xml:space="preserve"> </w:t>
+      </w:r>
+      <w:r>
+        <w:rPr>
+          <w:b/>
+          <w:bCs/>
+          <w:color w:val="FF0000"/>
+        </w:rPr>
+        <w:t xml:space="preserve">ANY </w:t>
+      </w:r>
+      <w:r>
+        <w:rPr>
+          <w:b/>
+          <w:bCs/>
+          <w:color w:val="FF0000"/>
+        </w:rPr>
+        <w:t xml:space="preserve">TREATY </w:t>
+      </w:r>
+      <w:proofErr w:type="gramStart"/>
+      <w:r>
+        <w:rPr>
+          <w:b/>
+          <w:bCs/>
+          <w:color w:val="FF0000"/>
+        </w:rPr>
+        <w:t>FRAUD</w:t>
+      </w:r>
+      <w:r>
+        <w:rPr>
+          <w:b/>
+          <w:bCs/>
+        </w:rPr>
+        <w:t>;</w:t>
+      </w:r>
+      <w:proofErr w:type="gramEnd"/>
+    </w:p>
+    <w:p>
+      <w:pPr>
+        <w:ind w:left="360"/>
+        <w:jc w:val="both"/>
+        <w:rPr>
+          <w:b/>
+          <w:bCs/>
+        </w:rPr>
+      </w:pPr>
+      <w:r>
+        <w:tab/>
+      </w:r>
+      <w:r>
+        <w:rPr>
+          <w:u w:val="single"/>
+        </w:rPr>
+        <w:t>INSTANCE:</w:t>
+      </w:r>
+      <w:r>
+        <w:t xml:space="preserve"> </w:t>
+      </w:r>
+      <w:r>
+        <w:rPr>
+          <w:b/>
+          <w:bCs/>
+          <w:color w:val="FF0000"/>
+        </w:rPr>
+        <w:t xml:space="preserve">ANY </w:t>
+      </w:r>
+      <w:r>
+        <w:rPr>
+          <w:b/>
+          <w:bCs/>
+          <w:color w:val="FF0000"/>
+        </w:rPr>
+        <w:t xml:space="preserve">UNITED NATIONS </w:t>
+      </w:r>
+      <w:proofErr w:type="gramStart"/>
+      <w:r>
+        <w:rPr>
+          <w:b/>
+          <w:bCs/>
+          <w:color w:val="FF0000"/>
+        </w:rPr>
+        <w:t>FRAUD</w:t>
+      </w:r>
+      <w:r>
+        <w:rPr>
+          <w:b/>
+          <w:bCs/>
+        </w:rPr>
+        <w:t>;</w:t>
+      </w:r>
+      <w:proofErr w:type="gramEnd"/>
+    </w:p>
+    <w:p>
+      <w:pPr>
+        <w:ind w:left="360"/>
+        <w:jc w:val="both"/>
+        <w:rPr>
+          <w:b/>
+          <w:bCs/>
+        </w:rPr>
+      </w:pPr>
+      <w:r>
+        <w:tab/>
+      </w:r>
+      <w:r>
+        <w:rPr>
+          <w:u w:val="single"/>
+        </w:rPr>
+        <w:t>INSTANCE:</w:t>
+      </w:r>
+      <w:r>
+        <w:t xml:space="preserve"> </w:t>
+      </w:r>
+      <w:r>
+        <w:rPr>
+          <w:b/>
+          <w:bCs/>
+          <w:color w:val="FF0000"/>
+        </w:rPr>
+        <w:t xml:space="preserve">ANY </w:t>
+      </w:r>
+      <w:r>
+        <w:rPr>
+          <w:b/>
+          <w:bCs/>
+          <w:color w:val="FF0000"/>
+        </w:rPr>
+        <w:t xml:space="preserve">VICTIM HARASSMENT </w:t>
       </w:r>
       <w:proofErr w:type="gramStart"/>
       <w:r>
@@ -9019,15 +8475,7 @@
           <w:bCs/>
           <w:color w:val="FF0000"/>
         </w:rPr>
-        <w:t>WEDDING</w:t>
-      </w:r>
-      <w:r>
-        <w:rPr>
-          <w:b/>
-          <w:bCs/>
-          <w:color w:val="FF0000"/>
-        </w:rPr>
-        <w:t xml:space="preserve"> </w:t>
+        <w:t xml:space="preserve">WEDDING </w:t>
       </w:r>
       <w:proofErr w:type="gramStart"/>
       <w:r>
@@ -9137,267 +8585,227 @@
           <w:bCs/>
           <w:color w:val="FF0000"/>
         </w:rPr>
-        <w:t>WHITE HOUSE INVESTIGATION</w:t>
-      </w:r>
-      <w:r>
-        <w:rPr>
-          <w:b/>
-          <w:bCs/>
-          <w:color w:val="FF0000"/>
-        </w:rPr>
-        <w:t xml:space="preserve"> </w:t>
-      </w:r>
-      <w:proofErr w:type="gramStart"/>
-      <w:r>
-        <w:rPr>
-          <w:b/>
-          <w:bCs/>
-          <w:color w:val="FF0000"/>
-        </w:rPr>
-        <w:t>FRAUD</w:t>
-      </w:r>
-      <w:r>
-        <w:rPr>
-          <w:b/>
-          <w:bCs/>
-        </w:rPr>
-        <w:t>;</w:t>
-      </w:r>
-      <w:proofErr w:type="gramEnd"/>
-    </w:p>
-    <w:p>
-      <w:pPr>
-        <w:ind w:left="360"/>
-        <w:jc w:val="both"/>
-        <w:rPr>
-          <w:b/>
-          <w:bCs/>
-        </w:rPr>
-      </w:pPr>
-      <w:r>
-        <w:tab/>
-      </w:r>
-      <w:r>
-        <w:rPr>
-          <w:u w:val="single"/>
-        </w:rPr>
-        <w:t>INSTANCE:</w:t>
-      </w:r>
-      <w:r>
-        <w:t xml:space="preserve"> </w:t>
-      </w:r>
-      <w:r>
-        <w:rPr>
-          <w:b/>
-          <w:bCs/>
-          <w:color w:val="FF0000"/>
-        </w:rPr>
-        <w:t xml:space="preserve">ANY </w:t>
-      </w:r>
-      <w:r>
-        <w:rPr>
-          <w:b/>
-          <w:bCs/>
-          <w:color w:val="FF0000"/>
-        </w:rPr>
-        <w:t>WHITE HOUSE WEDDING</w:t>
-      </w:r>
-      <w:r>
-        <w:rPr>
-          <w:b/>
-          <w:bCs/>
-          <w:color w:val="FF0000"/>
-        </w:rPr>
-        <w:t xml:space="preserve"> </w:t>
-      </w:r>
-      <w:proofErr w:type="gramStart"/>
-      <w:r>
-        <w:rPr>
-          <w:b/>
-          <w:bCs/>
-          <w:color w:val="FF0000"/>
-        </w:rPr>
-        <w:t>FRAUD</w:t>
-      </w:r>
-      <w:r>
-        <w:rPr>
-          <w:b/>
-          <w:bCs/>
-        </w:rPr>
-        <w:t>;</w:t>
-      </w:r>
-      <w:proofErr w:type="gramEnd"/>
-    </w:p>
-    <w:p>
-      <w:pPr>
-        <w:ind w:left="360"/>
-        <w:jc w:val="both"/>
-        <w:rPr>
-          <w:b/>
-          <w:bCs/>
-        </w:rPr>
-      </w:pPr>
-      <w:r>
-        <w:tab/>
-      </w:r>
-      <w:r>
-        <w:rPr>
-          <w:u w:val="single"/>
-        </w:rPr>
-        <w:t>INSTANCE:</w:t>
-      </w:r>
-      <w:r>
-        <w:t xml:space="preserve"> </w:t>
-      </w:r>
-      <w:r>
-        <w:rPr>
-          <w:b/>
-          <w:bCs/>
-          <w:color w:val="FF0000"/>
-        </w:rPr>
-        <w:t xml:space="preserve">ANY </w:t>
-      </w:r>
-      <w:r>
-        <w:rPr>
-          <w:b/>
-          <w:bCs/>
-          <w:color w:val="FF0000"/>
-        </w:rPr>
-        <w:t>WITNESS TAMPERING</w:t>
-      </w:r>
-      <w:r>
-        <w:rPr>
-          <w:b/>
-          <w:bCs/>
-          <w:color w:val="FF0000"/>
-        </w:rPr>
-        <w:t xml:space="preserve"> </w:t>
-      </w:r>
-      <w:proofErr w:type="gramStart"/>
-      <w:r>
-        <w:rPr>
-          <w:b/>
-          <w:bCs/>
-          <w:color w:val="FF0000"/>
-        </w:rPr>
-        <w:t>FRAUD</w:t>
-      </w:r>
-      <w:r>
-        <w:rPr>
-          <w:b/>
-          <w:bCs/>
-        </w:rPr>
-        <w:t>;</w:t>
-      </w:r>
-      <w:proofErr w:type="gramEnd"/>
-    </w:p>
-    <w:p>
-      <w:pPr>
-        <w:ind w:left="360"/>
-        <w:jc w:val="both"/>
-        <w:rPr>
-          <w:b/>
-          <w:bCs/>
-        </w:rPr>
-      </w:pPr>
-      <w:r>
-        <w:tab/>
-      </w:r>
-      <w:r>
-        <w:rPr>
-          <w:u w:val="single"/>
-        </w:rPr>
-        <w:t>INSTANCE:</w:t>
-      </w:r>
-      <w:r>
-        <w:t xml:space="preserve"> </w:t>
-      </w:r>
-      <w:r>
-        <w:rPr>
-          <w:b/>
-          <w:bCs/>
-          <w:color w:val="FF0000"/>
-        </w:rPr>
-        <w:t xml:space="preserve">ANY </w:t>
-      </w:r>
-      <w:r>
-        <w:rPr>
-          <w:b/>
-          <w:bCs/>
-          <w:color w:val="FF0000"/>
-        </w:rPr>
-        <w:t>WORLD INTELLECTUAL PROPERTY</w:t>
-      </w:r>
-      <w:r>
-        <w:rPr>
-          <w:b/>
-          <w:bCs/>
-          <w:color w:val="FF0000"/>
-        </w:rPr>
-        <w:t xml:space="preserve"> </w:t>
-      </w:r>
-      <w:proofErr w:type="gramStart"/>
-      <w:r>
-        <w:rPr>
-          <w:b/>
-          <w:bCs/>
-          <w:color w:val="FF0000"/>
-        </w:rPr>
-        <w:t>FRAUD</w:t>
-      </w:r>
-      <w:r>
-        <w:rPr>
-          <w:b/>
-          <w:bCs/>
-        </w:rPr>
-        <w:t>;</w:t>
-      </w:r>
-      <w:proofErr w:type="gramEnd"/>
-    </w:p>
-    <w:p>
-      <w:pPr>
-        <w:ind w:left="360"/>
-        <w:jc w:val="both"/>
-        <w:rPr>
-          <w:b/>
-          <w:bCs/>
-        </w:rPr>
-      </w:pPr>
-      <w:r>
-        <w:tab/>
-      </w:r>
-      <w:r>
-        <w:rPr>
-          <w:u w:val="single"/>
-        </w:rPr>
-        <w:t>INSTANCE:</w:t>
-      </w:r>
-      <w:r>
-        <w:t xml:space="preserve"> </w:t>
-      </w:r>
-      <w:r>
-        <w:rPr>
-          <w:b/>
-          <w:bCs/>
-          <w:color w:val="FF0000"/>
-        </w:rPr>
-        <w:t xml:space="preserve">ANY </w:t>
-      </w:r>
-      <w:r>
-        <w:rPr>
-          <w:b/>
-          <w:bCs/>
-          <w:color w:val="FF0000"/>
-        </w:rPr>
-        <w:t>WORLD PEACE</w:t>
-      </w:r>
-      <w:r>
-        <w:rPr>
-          <w:b/>
-          <w:bCs/>
-          <w:color w:val="FF0000"/>
-        </w:rPr>
-        <w:t xml:space="preserve"> </w:t>
+        <w:t xml:space="preserve">WHITE HOUSE INVESTIGATION </w:t>
+      </w:r>
+      <w:proofErr w:type="gramStart"/>
+      <w:r>
+        <w:rPr>
+          <w:b/>
+          <w:bCs/>
+          <w:color w:val="FF0000"/>
+        </w:rPr>
+        <w:t>FRAUD</w:t>
+      </w:r>
+      <w:r>
+        <w:rPr>
+          <w:b/>
+          <w:bCs/>
+        </w:rPr>
+        <w:t>;</w:t>
+      </w:r>
+      <w:proofErr w:type="gramEnd"/>
+    </w:p>
+    <w:p>
+      <w:pPr>
+        <w:ind w:left="360"/>
+        <w:jc w:val="both"/>
+        <w:rPr>
+          <w:b/>
+          <w:bCs/>
+        </w:rPr>
+      </w:pPr>
+      <w:r>
+        <w:tab/>
+      </w:r>
+      <w:r>
+        <w:rPr>
+          <w:u w:val="single"/>
+        </w:rPr>
+        <w:t>INSTANCE:</w:t>
+      </w:r>
+      <w:r>
+        <w:t xml:space="preserve"> </w:t>
+      </w:r>
+      <w:r>
+        <w:rPr>
+          <w:b/>
+          <w:bCs/>
+          <w:color w:val="FF0000"/>
+        </w:rPr>
+        <w:t xml:space="preserve">ANY </w:t>
+      </w:r>
+      <w:r>
+        <w:rPr>
+          <w:b/>
+          <w:bCs/>
+          <w:color w:val="FF0000"/>
+        </w:rPr>
+        <w:t xml:space="preserve">WHITE HOUSE WEDDING </w:t>
+      </w:r>
+      <w:proofErr w:type="gramStart"/>
+      <w:r>
+        <w:rPr>
+          <w:b/>
+          <w:bCs/>
+          <w:color w:val="FF0000"/>
+        </w:rPr>
+        <w:t>FRAUD</w:t>
+      </w:r>
+      <w:r>
+        <w:rPr>
+          <w:b/>
+          <w:bCs/>
+        </w:rPr>
+        <w:t>;</w:t>
+      </w:r>
+      <w:proofErr w:type="gramEnd"/>
+    </w:p>
+    <w:p>
+      <w:pPr>
+        <w:ind w:left="360"/>
+        <w:jc w:val="both"/>
+        <w:rPr>
+          <w:b/>
+          <w:bCs/>
+        </w:rPr>
+      </w:pPr>
+      <w:r>
+        <w:tab/>
+      </w:r>
+      <w:r>
+        <w:rPr>
+          <w:u w:val="single"/>
+        </w:rPr>
+        <w:t>INSTANCE:</w:t>
+      </w:r>
+      <w:r>
+        <w:t xml:space="preserve"> </w:t>
+      </w:r>
+      <w:r>
+        <w:rPr>
+          <w:b/>
+          <w:bCs/>
+          <w:color w:val="FF0000"/>
+        </w:rPr>
+        <w:t xml:space="preserve">ANY </w:t>
+      </w:r>
+      <w:r>
+        <w:rPr>
+          <w:b/>
+          <w:bCs/>
+          <w:color w:val="FF0000"/>
+        </w:rPr>
+        <w:t xml:space="preserve">WITNESS TAMPERING </w:t>
+      </w:r>
+      <w:proofErr w:type="gramStart"/>
+      <w:r>
+        <w:rPr>
+          <w:b/>
+          <w:bCs/>
+          <w:color w:val="FF0000"/>
+        </w:rPr>
+        <w:t>FRAUD</w:t>
+      </w:r>
+      <w:r>
+        <w:rPr>
+          <w:b/>
+          <w:bCs/>
+        </w:rPr>
+        <w:t>;</w:t>
+      </w:r>
+      <w:proofErr w:type="gramEnd"/>
+    </w:p>
+    <w:p>
+      <w:pPr>
+        <w:ind w:left="360"/>
+        <w:jc w:val="both"/>
+        <w:rPr>
+          <w:b/>
+          <w:bCs/>
+        </w:rPr>
+      </w:pPr>
+      <w:r>
+        <w:tab/>
+      </w:r>
+      <w:r>
+        <w:rPr>
+          <w:u w:val="single"/>
+        </w:rPr>
+        <w:t>INSTANCE:</w:t>
+      </w:r>
+      <w:r>
+        <w:t xml:space="preserve"> </w:t>
+      </w:r>
+      <w:r>
+        <w:rPr>
+          <w:b/>
+          <w:bCs/>
+          <w:color w:val="FF0000"/>
+        </w:rPr>
+        <w:t xml:space="preserve">ANY </w:t>
+      </w:r>
+      <w:r>
+        <w:rPr>
+          <w:b/>
+          <w:bCs/>
+          <w:color w:val="FF0000"/>
+        </w:rPr>
+        <w:t xml:space="preserve">WORLD INTELLECTUAL PROPERTY </w:t>
+      </w:r>
+      <w:proofErr w:type="gramStart"/>
+      <w:r>
+        <w:rPr>
+          <w:b/>
+          <w:bCs/>
+          <w:color w:val="FF0000"/>
+        </w:rPr>
+        <w:t>FRAUD</w:t>
+      </w:r>
+      <w:r>
+        <w:rPr>
+          <w:b/>
+          <w:bCs/>
+        </w:rPr>
+        <w:t>;</w:t>
+      </w:r>
+      <w:proofErr w:type="gramEnd"/>
+    </w:p>
+    <w:p>
+      <w:pPr>
+        <w:ind w:left="360"/>
+        <w:jc w:val="both"/>
+        <w:rPr>
+          <w:b/>
+          <w:bCs/>
+        </w:rPr>
+      </w:pPr>
+      <w:r>
+        <w:tab/>
+      </w:r>
+      <w:r>
+        <w:rPr>
+          <w:u w:val="single"/>
+        </w:rPr>
+        <w:t>INSTANCE:</w:t>
+      </w:r>
+      <w:r>
+        <w:t xml:space="preserve"> </w:t>
+      </w:r>
+      <w:r>
+        <w:rPr>
+          <w:b/>
+          <w:bCs/>
+          <w:color w:val="FF0000"/>
+        </w:rPr>
+        <w:t xml:space="preserve">ANY </w:t>
+      </w:r>
+      <w:r>
+        <w:rPr>
+          <w:b/>
+          <w:bCs/>
+          <w:color w:val="FF0000"/>
+        </w:rPr>
+        <w:t xml:space="preserve">WORLD PEACE </w:t>
       </w:r>
       <w:proofErr w:type="gramStart"/>
       <w:r>
@@ -9614,7 +9022,13 @@
               <w:t xml:space="preserve"> 2020</w:t>
             </w:r>
             <w:r>
-              <w:t>-2022, ALL RIGHTS RESERVED</w:t>
+              <w:t>-202</w:t>
+            </w:r>
+            <w:r>
+              <w:t>3</w:t>
+            </w:r>
+            <w:r>
+              <w:t>, ALL RIGHTS RESERVED</w:t>
             </w:r>
             <w:r>
               <w:tab/>
